--- a/Projekt/ModellingOfPendulum.docx
+++ b/Projekt/ModellingOfPendulum.docx
@@ -7424,21 +7424,7 @@
               <w:rFonts w:ascii="Cambria Math" w:eastAsiaTheme="minorEastAsia" w:hAnsi="Cambria Math" w:cstheme="majorHAnsi"/>
               <w:lang w:val="en-US"/>
             </w:rPr>
-            <m:t>sinθ=F</m:t>
-          </m:r>
-          <m:r>
-            <w:rPr>
-              <w:rFonts w:ascii="Cambria Math" w:eastAsiaTheme="minorEastAsia" w:hAnsi="Cambria Math" w:cstheme="majorHAnsi"/>
-              <w:lang w:val="en-US"/>
-            </w:rPr>
-            <m:t>-</m:t>
-          </m:r>
-          <m:r>
-            <w:rPr>
-              <w:rFonts w:ascii="Cambria Math" w:eastAsiaTheme="minorEastAsia" w:hAnsi="Cambria Math" w:cstheme="majorHAnsi"/>
-              <w:lang w:val="en-US"/>
-            </w:rPr>
-            <m:t>b⋅</m:t>
+            <m:t>sinθ=F-b⋅</m:t>
           </m:r>
           <m:acc>
             <m:accPr>
@@ -7647,14 +7633,7 @@
                   <w:rFonts w:ascii="Cambria Math" w:eastAsiaTheme="minorEastAsia" w:hAnsi="Cambria Math" w:cstheme="majorHAnsi"/>
                   <w:lang w:val="en-US"/>
                 </w:rPr>
-                <m:t>F</m:t>
-              </m:r>
-              <m:r>
-                <w:rPr>
-                  <w:rFonts w:ascii="Cambria Math" w:eastAsiaTheme="minorEastAsia" w:hAnsi="Cambria Math" w:cstheme="majorHAnsi"/>
-                  <w:lang w:val="en-US"/>
-                </w:rPr>
-                <m:t>-</m:t>
+                <m:t>F-</m:t>
               </m:r>
               <m:sSub>
                 <m:sSubPr>
@@ -7718,14 +7697,7 @@
                   <w:rFonts w:ascii="Cambria Math" w:eastAsiaTheme="minorEastAsia" w:hAnsi="Cambria Math" w:cstheme="majorHAnsi"/>
                   <w:lang w:val="en-US"/>
                 </w:rPr>
-                <m:t>cosθ</m:t>
-              </m:r>
-              <m:r>
-                <w:rPr>
-                  <w:rFonts w:ascii="Cambria Math" w:eastAsiaTheme="minorEastAsia" w:hAnsi="Cambria Math" w:cstheme="majorHAnsi"/>
-                  <w:lang w:val="en-US"/>
-                </w:rPr>
-                <m:t>+</m:t>
+                <m:t>cosθ+</m:t>
               </m:r>
               <m:sSub>
                 <m:sSubPr>
@@ -7811,45 +7783,31 @@
                   <w:rFonts w:ascii="Cambria Math" w:eastAsiaTheme="minorEastAsia" w:hAnsi="Cambria Math" w:cstheme="majorHAnsi"/>
                   <w:lang w:val="en-US"/>
                 </w:rPr>
-                <m:t>sinθ</m:t>
-              </m:r>
+                <m:t>sinθ-b⋅</m:t>
+              </m:r>
+              <m:acc>
+                <m:accPr>
+                  <m:chr m:val="̇"/>
+                  <m:ctrlPr>
+                    <w:rPr>
+                      <w:rFonts w:ascii="Cambria Math" w:eastAsiaTheme="minorEastAsia" w:hAnsi="Cambria Math" w:cstheme="majorHAnsi"/>
+                      <w:i/>
+                      <w:lang w:val="en-US"/>
+                    </w:rPr>
+                  </m:ctrlPr>
+                </m:accPr>
+                <m:e>
+                  <m:r>
+                    <w:rPr>
+                      <w:rFonts w:ascii="Cambria Math" w:eastAsiaTheme="minorEastAsia" w:hAnsi="Cambria Math" w:cstheme="majorHAnsi"/>
+                      <w:lang w:val="en-US"/>
+                    </w:rPr>
+                    <m:t>x</m:t>
+                  </m:r>
+                </m:e>
+              </m:acc>
             </m:e>
           </m:d>
-          <m:r>
-            <w:rPr>
-              <w:rFonts w:ascii="Cambria Math" w:eastAsiaTheme="minorEastAsia" w:hAnsi="Cambria Math" w:cstheme="majorHAnsi"/>
-              <w:lang w:val="en-US"/>
-            </w:rPr>
-            <m:t>-</m:t>
-          </m:r>
-          <m:r>
-            <w:rPr>
-              <w:rFonts w:ascii="Cambria Math" w:eastAsiaTheme="minorEastAsia" w:hAnsi="Cambria Math" w:cstheme="majorHAnsi"/>
-              <w:lang w:val="en-US"/>
-            </w:rPr>
-            <m:t>b⋅</m:t>
-          </m:r>
-          <m:acc>
-            <m:accPr>
-              <m:chr m:val="̇"/>
-              <m:ctrlPr>
-                <w:rPr>
-                  <w:rFonts w:ascii="Cambria Math" w:eastAsiaTheme="minorEastAsia" w:hAnsi="Cambria Math" w:cstheme="majorHAnsi"/>
-                  <w:i/>
-                  <w:lang w:val="en-US"/>
-                </w:rPr>
-              </m:ctrlPr>
-            </m:accPr>
-            <m:e>
-              <m:r>
-                <w:rPr>
-                  <w:rFonts w:ascii="Cambria Math" w:eastAsiaTheme="minorEastAsia" w:hAnsi="Cambria Math" w:cstheme="majorHAnsi"/>
-                  <w:lang w:val="en-US"/>
-                </w:rPr>
-                <m:t>x</m:t>
-              </m:r>
-            </m:e>
-          </m:acc>
           <m:r>
             <w:rPr>
               <w:rFonts w:ascii="Cambria Math" w:eastAsiaTheme="minorEastAsia" w:hAnsi="Cambria Math" w:cstheme="majorHAnsi"/>
@@ -10084,14 +10042,7 @@
                   <w:rFonts w:ascii="Cambria Math" w:eastAsiaTheme="minorEastAsia" w:hAnsi="Cambria Math"/>
                   <w:lang w:val="en-US"/>
                 </w:rPr>
-                <m:t>lcosθ</m:t>
-              </m:r>
-              <m:r>
-                <w:rPr>
-                  <w:rFonts w:ascii="Cambria Math" w:eastAsiaTheme="minorEastAsia" w:hAnsi="Cambria Math"/>
-                  <w:lang w:val="en-US"/>
-                </w:rPr>
-                <m:t>+</m:t>
+                <m:t>lcosθ+</m:t>
               </m:r>
               <m:sSub>
                 <m:sSubPr>
@@ -10383,14 +10334,7 @@
                         <w:rFonts w:ascii="Cambria Math" w:eastAsiaTheme="minorEastAsia" w:hAnsi="Cambria Math"/>
                         <w:lang w:val="en-US"/>
                       </w:rPr>
-                      <m:t>cosθ</m:t>
-                    </m:r>
-                    <m:r>
-                      <w:rPr>
-                        <w:rFonts w:ascii="Cambria Math" w:eastAsiaTheme="minorEastAsia" w:hAnsi="Cambria Math"/>
-                        <w:lang w:val="en-US"/>
-                      </w:rPr>
-                      <m:t>-</m:t>
+                      <m:t>cosθ-</m:t>
                     </m:r>
                     <m:sSub>
                       <m:sSubPr>
@@ -10645,14 +10589,7 @@
                         <w:rFonts w:ascii="Cambria Math" w:eastAsiaTheme="minorEastAsia" w:hAnsi="Cambria Math"/>
                         <w:lang w:val="en-US"/>
                       </w:rPr>
-                      <m:t>lcosθ</m:t>
-                    </m:r>
-                    <m:r>
-                      <w:rPr>
-                        <w:rFonts w:ascii="Cambria Math" w:eastAsiaTheme="minorEastAsia" w:hAnsi="Cambria Math"/>
-                        <w:lang w:val="en-US"/>
-                      </w:rPr>
-                      <m:t>-</m:t>
+                      <m:t>lcosθ-</m:t>
                     </m:r>
                     <m:sSub>
                       <m:sSubPr>
@@ -11127,14 +11064,7 @@
                   <w:rFonts w:ascii="Cambria Math" w:eastAsiaTheme="minorEastAsia" w:hAnsi="Cambria Math" w:cstheme="majorHAnsi"/>
                   <w:lang w:val="en-US"/>
                 </w:rPr>
-                <m:t>F</m:t>
-              </m:r>
-              <m:r>
-                <w:rPr>
-                  <w:rFonts w:ascii="Cambria Math" w:eastAsiaTheme="minorEastAsia" w:hAnsi="Cambria Math" w:cstheme="majorHAnsi"/>
-                  <w:lang w:val="en-US"/>
-                </w:rPr>
-                <m:t>-</m:t>
+                <m:t>F-</m:t>
               </m:r>
               <m:sSub>
                 <m:sSubPr>
@@ -11198,14 +11128,7 @@
                   <w:rFonts w:ascii="Cambria Math" w:eastAsiaTheme="minorEastAsia" w:hAnsi="Cambria Math" w:cstheme="majorHAnsi"/>
                   <w:lang w:val="en-US"/>
                 </w:rPr>
-                <m:t>cosθ</m:t>
-              </m:r>
-              <m:r>
-                <w:rPr>
-                  <w:rFonts w:ascii="Cambria Math" w:eastAsiaTheme="minorEastAsia" w:hAnsi="Cambria Math" w:cstheme="majorHAnsi"/>
-                  <w:lang w:val="en-US"/>
-                </w:rPr>
-                <m:t>+</m:t>
+                <m:t>cosθ+</m:t>
               </m:r>
               <m:sSub>
                 <m:sSubPr>
@@ -11291,45 +11214,31 @@
                   <w:rFonts w:ascii="Cambria Math" w:eastAsiaTheme="minorEastAsia" w:hAnsi="Cambria Math" w:cstheme="majorHAnsi"/>
                   <w:lang w:val="en-US"/>
                 </w:rPr>
-                <m:t>sinθ</m:t>
-              </m:r>
+                <m:t>sinθ-b⋅</m:t>
+              </m:r>
+              <m:acc>
+                <m:accPr>
+                  <m:chr m:val="̇"/>
+                  <m:ctrlPr>
+                    <w:rPr>
+                      <w:rFonts w:ascii="Cambria Math" w:eastAsiaTheme="minorEastAsia" w:hAnsi="Cambria Math" w:cstheme="majorHAnsi"/>
+                      <w:i/>
+                      <w:lang w:val="en-US"/>
+                    </w:rPr>
+                  </m:ctrlPr>
+                </m:accPr>
+                <m:e>
+                  <m:r>
+                    <w:rPr>
+                      <w:rFonts w:ascii="Cambria Math" w:eastAsiaTheme="minorEastAsia" w:hAnsi="Cambria Math" w:cstheme="majorHAnsi"/>
+                      <w:lang w:val="en-US"/>
+                    </w:rPr>
+                    <m:t>x</m:t>
+                  </m:r>
+                </m:e>
+              </m:acc>
             </m:e>
           </m:d>
-          <m:r>
-            <w:rPr>
-              <w:rFonts w:ascii="Cambria Math" w:eastAsiaTheme="minorEastAsia" w:hAnsi="Cambria Math" w:cstheme="majorHAnsi"/>
-              <w:lang w:val="en-US"/>
-            </w:rPr>
-            <m:t>-</m:t>
-          </m:r>
-          <m:r>
-            <w:rPr>
-              <w:rFonts w:ascii="Cambria Math" w:eastAsiaTheme="minorEastAsia" w:hAnsi="Cambria Math" w:cstheme="majorHAnsi"/>
-              <w:lang w:val="en-US"/>
-            </w:rPr>
-            <m:t>b⋅</m:t>
-          </m:r>
-          <m:acc>
-            <m:accPr>
-              <m:chr m:val="̇"/>
-              <m:ctrlPr>
-                <w:rPr>
-                  <w:rFonts w:ascii="Cambria Math" w:eastAsiaTheme="minorEastAsia" w:hAnsi="Cambria Math" w:cstheme="majorHAnsi"/>
-                  <w:i/>
-                  <w:lang w:val="en-US"/>
-                </w:rPr>
-              </m:ctrlPr>
-            </m:accPr>
-            <m:e>
-              <m:r>
-                <w:rPr>
-                  <w:rFonts w:ascii="Cambria Math" w:eastAsiaTheme="minorEastAsia" w:hAnsi="Cambria Math" w:cstheme="majorHAnsi"/>
-                  <w:lang w:val="en-US"/>
-                </w:rPr>
-                <m:t>x</m:t>
-              </m:r>
-            </m:e>
-          </m:acc>
         </m:oMath>
       </m:oMathPara>
     </w:p>
@@ -22585,22 +22494,6 @@
                         <w:rFonts w:ascii="Cambria Math" w:eastAsiaTheme="minorEastAsia" w:hAnsi="Cambria Math"/>
                         <w:lang w:val="en-US"/>
                       </w:rPr>
-                      <m:t>0</m:t>
-                    </m:r>
-                    <m:ctrlPr>
-                      <w:rPr>
-                        <w:rFonts w:ascii="Cambria Math" w:eastAsia="Cambria Math" w:hAnsi="Cambria Math" w:cs="Cambria Math"/>
-                        <w:i/>
-                        <w:lang w:val="en-US"/>
-                      </w:rPr>
-                    </m:ctrlPr>
-                  </m:e>
-                  <m:e>
-                    <m:r>
-                      <w:rPr>
-                        <w:rFonts w:ascii="Cambria Math" w:eastAsiaTheme="minorEastAsia" w:hAnsi="Cambria Math"/>
-                        <w:lang w:val="en-US"/>
-                      </w:rPr>
                       <m:t>-</m:t>
                     </m:r>
                     <m:f>
@@ -22788,6 +22681,22 @@
                         </m:d>
                       </m:den>
                     </m:f>
+                    <m:ctrlPr>
+                      <w:rPr>
+                        <w:rFonts w:ascii="Cambria Math" w:eastAsia="Cambria Math" w:hAnsi="Cambria Math" w:cs="Cambria Math"/>
+                        <w:i/>
+                        <w:lang w:val="en-US"/>
+                      </w:rPr>
+                    </m:ctrlPr>
+                  </m:e>
+                  <m:e>
+                    <m:r>
+                      <w:rPr>
+                        <w:rFonts w:ascii="Cambria Math" w:eastAsia="Cambria Math" w:hAnsi="Cambria Math" w:cs="Cambria Math"/>
+                        <w:lang w:val="en-US"/>
+                      </w:rPr>
+                      <m:t>0</m:t>
+                    </m:r>
                   </m:e>
                   <m:e>
                     <m:r>
@@ -23572,6 +23481,13 @@
                           <w:rFonts w:ascii="Cambria Math" w:eastAsiaTheme="minorEastAsia" w:hAnsi="Cambria Math"/>
                           <w:lang w:val="en-US"/>
                         </w:rPr>
+                        <m:t>-</m:t>
+                      </m:r>
+                      <m:r>
+                        <w:rPr>
+                          <w:rFonts w:ascii="Cambria Math" w:eastAsiaTheme="minorEastAsia" w:hAnsi="Cambria Math"/>
+                          <w:lang w:val="en-US"/>
+                        </w:rPr>
                         <m:t>F</m:t>
                       </m:r>
                     </m:e>
@@ -25117,6 +25033,13 @@
                   </m:sSub>
                 </m:e>
                 <m:e>
+                  <m:r>
+                    <w:rPr>
+                      <w:rFonts w:ascii="Cambria Math" w:eastAsiaTheme="minorEastAsia" w:hAnsi="Cambria Math"/>
+                      <w:lang w:val="en-US"/>
+                    </w:rPr>
+                    <m:t>-</m:t>
+                  </m:r>
                   <m:sSub>
                     <m:sSubPr>
                       <m:ctrlPr>
@@ -25461,122 +25384,13 @@
                       </w:rPr>
                       <m:t>-</m:t>
                     </m:r>
-                    <m:f>
-                      <m:fPr>
-                        <m:ctrlPr>
-                          <w:rPr>
-                            <w:rFonts w:ascii="Cambria Math" w:eastAsiaTheme="minorEastAsia" w:hAnsi="Cambria Math"/>
-                            <w:i/>
-                            <w:lang w:val="en-US"/>
-                          </w:rPr>
-                        </m:ctrlPr>
-                      </m:fPr>
-                      <m:num>
-                        <m:r>
-                          <w:rPr>
-                            <w:rFonts w:ascii="Cambria Math" w:eastAsiaTheme="minorEastAsia" w:hAnsi="Cambria Math"/>
-                            <w:lang w:val="en-US"/>
-                          </w:rPr>
-                          <m:t>g</m:t>
-                        </m:r>
-                        <m:sSub>
-                          <m:sSubPr>
-                            <m:ctrlPr>
-                              <w:rPr>
-                                <w:rFonts w:ascii="Cambria Math" w:eastAsiaTheme="minorEastAsia" w:hAnsi="Cambria Math"/>
-                                <w:i/>
-                                <w:lang w:val="en-US"/>
-                              </w:rPr>
-                            </m:ctrlPr>
-                          </m:sSubPr>
-                          <m:e>
-                            <m:r>
-                              <w:rPr>
-                                <w:rFonts w:ascii="Cambria Math" w:eastAsiaTheme="minorEastAsia" w:hAnsi="Cambria Math"/>
-                                <w:lang w:val="en-US"/>
-                              </w:rPr>
-                              <m:t>m</m:t>
-                            </m:r>
-                          </m:e>
-                          <m:sub>
-                            <m:r>
-                              <w:rPr>
-                                <w:rFonts w:ascii="Cambria Math" w:eastAsiaTheme="minorEastAsia" w:hAnsi="Cambria Math"/>
-                                <w:lang w:val="en-US"/>
-                              </w:rPr>
-                              <m:t>p</m:t>
-                            </m:r>
-                          </m:sub>
-                        </m:sSub>
-                      </m:num>
-                      <m:den>
-                        <m:sSub>
-                          <m:sSubPr>
-                            <m:ctrlPr>
-                              <w:rPr>
-                                <w:rFonts w:ascii="Cambria Math" w:eastAsiaTheme="minorEastAsia" w:hAnsi="Cambria Math"/>
-                                <w:i/>
-                                <w:lang w:val="en-US"/>
-                              </w:rPr>
-                            </m:ctrlPr>
-                          </m:sSubPr>
-                          <m:e>
-                            <m:r>
-                              <w:rPr>
-                                <w:rFonts w:ascii="Cambria Math" w:eastAsiaTheme="minorEastAsia" w:hAnsi="Cambria Math"/>
-                                <w:lang w:val="en-US"/>
-                              </w:rPr>
-                              <m:t>m</m:t>
-                            </m:r>
-                          </m:e>
-                          <m:sub>
-                            <m:r>
-                              <w:rPr>
-                                <w:rFonts w:ascii="Cambria Math" w:eastAsiaTheme="minorEastAsia" w:hAnsi="Cambria Math"/>
-                                <w:lang w:val="en-US"/>
-                              </w:rPr>
-                              <m:t>c</m:t>
-                            </m:r>
-                          </m:sub>
-                        </m:sSub>
-                        <m:r>
-                          <w:rPr>
-                            <w:rFonts w:ascii="Cambria Math" w:eastAsiaTheme="minorEastAsia" w:hAnsi="Cambria Math"/>
-                            <w:lang w:val="en-US"/>
-                          </w:rPr>
-                          <m:t>+</m:t>
-                        </m:r>
-                        <m:sSub>
-                          <m:sSubPr>
-                            <m:ctrlPr>
-                              <w:rPr>
-                                <w:rFonts w:ascii="Cambria Math" w:eastAsiaTheme="minorEastAsia" w:hAnsi="Cambria Math"/>
-                                <w:i/>
-                                <w:lang w:val="en-US"/>
-                              </w:rPr>
-                            </m:ctrlPr>
-                          </m:sSubPr>
-                          <m:e>
-                            <m:r>
-                              <w:rPr>
-                                <w:rFonts w:ascii="Cambria Math" w:eastAsiaTheme="minorEastAsia" w:hAnsi="Cambria Math"/>
-                                <w:lang w:val="en-US"/>
-                              </w:rPr>
-                              <m:t>2m</m:t>
-                            </m:r>
-                          </m:e>
-                          <m:sub>
-                            <m:r>
-                              <w:rPr>
-                                <w:rFonts w:ascii="Cambria Math" w:eastAsiaTheme="minorEastAsia" w:hAnsi="Cambria Math"/>
-                                <w:lang w:val="en-US"/>
-                              </w:rPr>
-                              <m:t>p</m:t>
-                            </m:r>
-                          </m:sub>
-                        </m:sSub>
-                      </m:den>
-                    </m:f>
+                    <m:r>
+                      <w:rPr>
+                        <w:rFonts w:ascii="Cambria Math" w:eastAsiaTheme="minorEastAsia" w:hAnsi="Cambria Math"/>
+                        <w:lang w:val="en-US"/>
+                      </w:rPr>
+                      <m:t>0.7410</m:t>
+                    </m:r>
                     <m:ctrlPr>
                       <w:rPr>
                         <w:rFonts w:ascii="Cambria Math" w:eastAsia="Cambria Math" w:hAnsi="Cambria Math" w:cs="Cambria Math"/>
@@ -25622,185 +25436,13 @@
                       </w:rPr>
                       <m:t>-</m:t>
                     </m:r>
-                    <m:f>
-                      <m:fPr>
-                        <m:ctrlPr>
-                          <w:rPr>
-                            <w:rFonts w:ascii="Cambria Math" w:eastAsiaTheme="minorEastAsia" w:hAnsi="Cambria Math"/>
-                            <w:i/>
-                            <w:lang w:val="en-US"/>
-                          </w:rPr>
-                        </m:ctrlPr>
-                      </m:fPr>
-                      <m:num>
-                        <m:r>
-                          <w:rPr>
-                            <w:rFonts w:ascii="Cambria Math" w:eastAsiaTheme="minorEastAsia" w:hAnsi="Cambria Math"/>
-                            <w:lang w:val="en-US"/>
-                          </w:rPr>
-                          <m:t>g(</m:t>
-                        </m:r>
-                        <m:sSub>
-                          <m:sSubPr>
-                            <m:ctrlPr>
-                              <w:rPr>
-                                <w:rFonts w:ascii="Cambria Math" w:eastAsiaTheme="minorEastAsia" w:hAnsi="Cambria Math"/>
-                                <w:i/>
-                                <w:lang w:val="en-US"/>
-                              </w:rPr>
-                            </m:ctrlPr>
-                          </m:sSubPr>
-                          <m:e>
-                            <m:r>
-                              <w:rPr>
-                                <w:rFonts w:ascii="Cambria Math" w:eastAsiaTheme="minorEastAsia" w:hAnsi="Cambria Math"/>
-                                <w:lang w:val="en-US"/>
-                              </w:rPr>
-                              <m:t>m</m:t>
-                            </m:r>
-                          </m:e>
-                          <m:sub>
-                            <m:r>
-                              <w:rPr>
-                                <w:rFonts w:ascii="Cambria Math" w:eastAsiaTheme="minorEastAsia" w:hAnsi="Cambria Math"/>
-                                <w:lang w:val="en-US"/>
-                              </w:rPr>
-                              <m:t>p</m:t>
-                            </m:r>
-                          </m:sub>
-                        </m:sSub>
-                        <m:r>
-                          <w:rPr>
-                            <w:rFonts w:ascii="Cambria Math" w:eastAsiaTheme="minorEastAsia" w:hAnsi="Cambria Math"/>
-                            <w:lang w:val="en-US"/>
-                          </w:rPr>
-                          <m:t>+</m:t>
-                        </m:r>
-                        <m:sSub>
-                          <m:sSubPr>
-                            <m:ctrlPr>
-                              <w:rPr>
-                                <w:rFonts w:ascii="Cambria Math" w:eastAsiaTheme="minorEastAsia" w:hAnsi="Cambria Math"/>
-                                <w:i/>
-                                <w:lang w:val="en-US"/>
-                              </w:rPr>
-                            </m:ctrlPr>
-                          </m:sSubPr>
-                          <m:e>
-                            <m:r>
-                              <w:rPr>
-                                <w:rFonts w:ascii="Cambria Math" w:eastAsiaTheme="minorEastAsia" w:hAnsi="Cambria Math"/>
-                                <w:lang w:val="en-US"/>
-                              </w:rPr>
-                              <m:t>m</m:t>
-                            </m:r>
-                          </m:e>
-                          <m:sub>
-                            <m:r>
-                              <w:rPr>
-                                <w:rFonts w:ascii="Cambria Math" w:eastAsiaTheme="minorEastAsia" w:hAnsi="Cambria Math"/>
-                                <w:lang w:val="en-US"/>
-                              </w:rPr>
-                              <m:t>c</m:t>
-                            </m:r>
-                          </m:sub>
-                        </m:sSub>
-                        <m:r>
-                          <w:rPr>
-                            <w:rFonts w:ascii="Cambria Math" w:eastAsiaTheme="minorEastAsia" w:hAnsi="Cambria Math"/>
-                            <w:lang w:val="en-US"/>
-                          </w:rPr>
-                          <m:t>)</m:t>
-                        </m:r>
-                      </m:num>
-                      <m:den>
-                        <m:r>
-                          <w:rPr>
-                            <w:rFonts w:ascii="Cambria Math" w:eastAsiaTheme="minorEastAsia" w:hAnsi="Cambria Math"/>
-                            <w:lang w:val="en-US"/>
-                          </w:rPr>
-                          <m:t>l  </m:t>
-                        </m:r>
-                        <m:d>
-                          <m:dPr>
-                            <m:ctrlPr>
-                              <w:rPr>
-                                <w:rFonts w:ascii="Cambria Math" w:eastAsiaTheme="minorEastAsia" w:hAnsi="Cambria Math"/>
-                                <w:i/>
-                                <w:lang w:val="en-US"/>
-                              </w:rPr>
-                            </m:ctrlPr>
-                          </m:dPr>
-                          <m:e>
-                            <m:sSub>
-                              <m:sSubPr>
-                                <m:ctrlPr>
-                                  <w:rPr>
-                                    <w:rFonts w:ascii="Cambria Math" w:eastAsiaTheme="minorEastAsia" w:hAnsi="Cambria Math"/>
-                                    <w:i/>
-                                    <w:lang w:val="en-US"/>
-                                  </w:rPr>
-                                </m:ctrlPr>
-                              </m:sSubPr>
-                              <m:e>
-                                <m:r>
-                                  <w:rPr>
-                                    <w:rFonts w:ascii="Cambria Math" w:eastAsiaTheme="minorEastAsia" w:hAnsi="Cambria Math"/>
-                                    <w:lang w:val="en-US"/>
-                                  </w:rPr>
-                                  <m:t>m</m:t>
-                                </m:r>
-                              </m:e>
-                              <m:sub>
-                                <m:r>
-                                  <w:rPr>
-                                    <w:rFonts w:ascii="Cambria Math" w:eastAsiaTheme="minorEastAsia" w:hAnsi="Cambria Math"/>
-                                    <w:lang w:val="en-US"/>
-                                  </w:rPr>
-                                  <m:t>c</m:t>
-                                </m:r>
-                              </m:sub>
-                            </m:sSub>
-                            <m:r>
-                              <w:rPr>
-                                <w:rFonts w:ascii="Cambria Math" w:eastAsiaTheme="minorEastAsia" w:hAnsi="Cambria Math"/>
-                                <w:lang w:val="en-US"/>
-                              </w:rPr>
-                              <m:t>+2</m:t>
-                            </m:r>
-                            <m:sSub>
-                              <m:sSubPr>
-                                <m:ctrlPr>
-                                  <w:rPr>
-                                    <w:rFonts w:ascii="Cambria Math" w:eastAsiaTheme="minorEastAsia" w:hAnsi="Cambria Math"/>
-                                    <w:i/>
-                                    <w:lang w:val="en-US"/>
-                                  </w:rPr>
-                                </m:ctrlPr>
-                              </m:sSubPr>
-                              <m:e>
-                                <m:r>
-                                  <w:rPr>
-                                    <w:rFonts w:ascii="Cambria Math" w:eastAsiaTheme="minorEastAsia" w:hAnsi="Cambria Math"/>
-                                    <w:lang w:val="en-US"/>
-                                  </w:rPr>
-                                  <m:t>m</m:t>
-                                </m:r>
-                              </m:e>
-                              <m:sub>
-                                <m:r>
-                                  <w:rPr>
-                                    <w:rFonts w:ascii="Cambria Math" w:eastAsiaTheme="minorEastAsia" w:hAnsi="Cambria Math"/>
-                                    <w:lang w:val="en-US"/>
-                                  </w:rPr>
-                                  <m:t>p</m:t>
-                                </m:r>
-                              </m:sub>
-                            </m:sSub>
-                          </m:e>
-                        </m:d>
-                      </m:den>
-                    </m:f>
+                    <m:r>
+                      <w:rPr>
+                        <w:rFonts w:ascii="Cambria Math" w:eastAsiaTheme="minorEastAsia" w:hAnsi="Cambria Math"/>
+                        <w:lang w:val="en-US"/>
+                      </w:rPr>
+                      <m:t>25.2040</m:t>
+                    </m:r>
                     <m:ctrlPr>
                       <w:rPr>
                         <w:rFonts w:ascii="Cambria Math" w:eastAsia="Cambria Math" w:hAnsi="Cambria Math" w:cs="Cambria Math"/>
@@ -25935,6 +25577,141 @@
               </m:eqArr>
             </m:e>
           </m:d>
+          <m:r>
+            <w:rPr>
+              <w:rFonts w:ascii="Cambria Math" w:eastAsiaTheme="minorEastAsia" w:hAnsi="Cambria Math"/>
+              <w:lang w:val="en-US"/>
+            </w:rPr>
+            <m:t>+</m:t>
+          </m:r>
+          <m:d>
+            <m:dPr>
+              <m:begChr m:val="["/>
+              <m:endChr m:val="]"/>
+              <m:ctrlPr>
+                <w:rPr>
+                  <w:rFonts w:ascii="Cambria Math" w:eastAsiaTheme="minorEastAsia" w:hAnsi="Cambria Math"/>
+                  <w:i/>
+                  <w:lang w:val="en-US"/>
+                </w:rPr>
+              </m:ctrlPr>
+            </m:dPr>
+            <m:e>
+              <m:m>
+                <m:mPr>
+                  <m:mcs>
+                    <m:mc>
+                      <m:mcPr>
+                        <m:count m:val="2"/>
+                        <m:mcJc m:val="center"/>
+                      </m:mcPr>
+                    </m:mc>
+                  </m:mcs>
+                  <m:ctrlPr>
+                    <w:rPr>
+                      <w:rFonts w:ascii="Cambria Math" w:eastAsiaTheme="minorEastAsia" w:hAnsi="Cambria Math"/>
+                      <w:i/>
+                      <w:lang w:val="en-US"/>
+                    </w:rPr>
+                  </m:ctrlPr>
+                </m:mPr>
+                <m:mr>
+                  <m:e>
+                    <m:r>
+                      <w:rPr>
+                        <w:rFonts w:ascii="Cambria Math" w:eastAsiaTheme="minorEastAsia" w:hAnsi="Cambria Math"/>
+                        <w:lang w:val="en-US"/>
+                      </w:rPr>
+                      <m:t>0</m:t>
+                    </m:r>
+                  </m:e>
+                  <m:e>
+                    <m:r>
+                      <w:rPr>
+                        <w:rFonts w:ascii="Cambria Math" w:eastAsiaTheme="minorEastAsia" w:hAnsi="Cambria Math"/>
+                        <w:lang w:val="en-US"/>
+                      </w:rPr>
+                      <m:t>0</m:t>
+                    </m:r>
+                  </m:e>
+                </m:mr>
+                <m:mr>
+                  <m:e>
+                    <m:r>
+                      <w:rPr>
+                        <w:rFonts w:ascii="Cambria Math" w:eastAsiaTheme="minorEastAsia" w:hAnsi="Cambria Math"/>
+                        <w:lang w:val="en-US"/>
+                      </w:rPr>
+                      <m:t>0</m:t>
+                    </m:r>
+                  </m:e>
+                  <m:e>
+                    <m:r>
+                      <w:rPr>
+                        <w:rFonts w:ascii="Cambria Math" w:eastAsiaTheme="minorEastAsia" w:hAnsi="Cambria Math"/>
+                        <w:lang w:val="en-US"/>
+                      </w:rPr>
+                      <m:t>0</m:t>
+                    </m:r>
+                  </m:e>
+                </m:mr>
+                <m:mr>
+                  <m:e>
+                    <m:r>
+                      <w:rPr>
+                        <w:rFonts w:ascii="Cambria Math" w:eastAsiaTheme="minorEastAsia" w:hAnsi="Cambria Math"/>
+                        <w:lang w:val="en-US"/>
+                      </w:rPr>
+                      <m:t>0.8491</m:t>
+                    </m:r>
+                  </m:e>
+                  <m:e>
+                    <m:r>
+                      <w:rPr>
+                        <w:rFonts w:ascii="Cambria Math" w:eastAsiaTheme="minorEastAsia" w:hAnsi="Cambria Math"/>
+                        <w:lang w:val="en-US"/>
+                      </w:rPr>
+                      <m:t>2.3571</m:t>
+                    </m:r>
+                    <m:ctrlPr>
+                      <w:rPr>
+                        <w:rFonts w:ascii="Cambria Math" w:eastAsia="Cambria Math" w:hAnsi="Cambria Math" w:cs="Cambria Math"/>
+                        <w:i/>
+                        <w:lang w:val="en-US"/>
+                      </w:rPr>
+                    </m:ctrlPr>
+                  </m:e>
+                </m:mr>
+                <m:mr>
+                  <m:e>
+                    <m:r>
+                      <w:rPr>
+                        <w:rFonts w:ascii="Cambria Math" w:eastAsia="Cambria Math" w:hAnsi="Cambria Math" w:cs="Cambria Math"/>
+                        <w:lang w:val="en-US"/>
+                      </w:rPr>
+                      <m:t>-2.3571</m:t>
+                    </m:r>
+                    <m:ctrlPr>
+                      <w:rPr>
+                        <w:rFonts w:ascii="Cambria Math" w:eastAsia="Cambria Math" w:hAnsi="Cambria Math" w:cs="Cambria Math"/>
+                        <w:i/>
+                        <w:lang w:val="en-US"/>
+                      </w:rPr>
+                    </m:ctrlPr>
+                  </m:e>
+                  <m:e>
+                    <m:r>
+                      <w:rPr>
+                        <w:rFonts w:ascii="Cambria Math" w:eastAsia="Cambria Math" w:hAnsi="Cambria Math" w:cs="Cambria Math"/>
+                        <w:lang w:val="en-US"/>
+                      </w:rPr>
+                      <m:t>-80.1744</m:t>
+                    </m:r>
+                  </m:e>
+                </m:mr>
+              </m:m>
+            </m:e>
+          </m:d>
         </m:oMath>
       </m:oMathPara>
     </w:p>
@@ -25945,6 +25722,1012 @@
           <w:lang w:val="en-US"/>
         </w:rPr>
       </w:pPr>
+      <m:oMathPara>
+        <m:oMath>
+          <m:r>
+            <w:rPr>
+              <w:rFonts w:ascii="Cambria Math" w:eastAsiaTheme="minorEastAsia" w:hAnsi="Cambria Math"/>
+              <w:lang w:val="en-US"/>
+            </w:rPr>
+            <m:t>s·</m:t>
+          </m:r>
+          <m:d>
+            <m:dPr>
+              <m:begChr m:val="["/>
+              <m:endChr m:val="]"/>
+              <m:ctrlPr>
+                <w:rPr>
+                  <w:rFonts w:ascii="Cambria Math" w:eastAsiaTheme="minorEastAsia" w:hAnsi="Cambria Math"/>
+                  <w:i/>
+                  <w:lang w:val="en-US"/>
+                </w:rPr>
+              </m:ctrlPr>
+            </m:dPr>
+            <m:e>
+              <m:m>
+                <m:mPr>
+                  <m:mcs>
+                    <m:mc>
+                      <m:mcPr>
+                        <m:count m:val="4"/>
+                        <m:mcJc m:val="center"/>
+                      </m:mcPr>
+                    </m:mc>
+                  </m:mcs>
+                  <m:ctrlPr>
+                    <w:rPr>
+                      <w:rFonts w:ascii="Cambria Math" w:eastAsiaTheme="minorEastAsia" w:hAnsi="Cambria Math"/>
+                      <w:i/>
+                      <w:lang w:val="en-US"/>
+                    </w:rPr>
+                  </m:ctrlPr>
+                </m:mPr>
+                <m:mr>
+                  <m:e>
+                    <m:r>
+                      <w:rPr>
+                        <w:rFonts w:ascii="Cambria Math" w:eastAsiaTheme="minorEastAsia" w:hAnsi="Cambria Math"/>
+                        <w:lang w:val="en-US"/>
+                      </w:rPr>
+                      <m:t>1</m:t>
+                    </m:r>
+                  </m:e>
+                  <m:e>
+                    <m:r>
+                      <w:rPr>
+                        <w:rFonts w:ascii="Cambria Math" w:eastAsiaTheme="minorEastAsia" w:hAnsi="Cambria Math"/>
+                        <w:lang w:val="en-US"/>
+                      </w:rPr>
+                      <m:t>0</m:t>
+                    </m:r>
+                  </m:e>
+                  <m:e>
+                    <m:r>
+                      <w:rPr>
+                        <w:rFonts w:ascii="Cambria Math" w:eastAsiaTheme="minorEastAsia" w:hAnsi="Cambria Math"/>
+                        <w:lang w:val="en-US"/>
+                      </w:rPr>
+                      <m:t>0</m:t>
+                    </m:r>
+                    <m:ctrlPr>
+                      <w:rPr>
+                        <w:rFonts w:ascii="Cambria Math" w:eastAsia="Cambria Math" w:hAnsi="Cambria Math" w:cs="Cambria Math"/>
+                        <w:i/>
+                        <w:lang w:val="en-US"/>
+                      </w:rPr>
+                    </m:ctrlPr>
+                  </m:e>
+                  <m:e>
+                    <m:r>
+                      <w:rPr>
+                        <w:rFonts w:ascii="Cambria Math" w:eastAsia="Cambria Math" w:hAnsi="Cambria Math" w:cs="Cambria Math"/>
+                        <w:lang w:val="en-US"/>
+                      </w:rPr>
+                      <m:t>0</m:t>
+                    </m:r>
+                  </m:e>
+                </m:mr>
+                <m:mr>
+                  <m:e>
+                    <m:r>
+                      <w:rPr>
+                        <w:rFonts w:ascii="Cambria Math" w:eastAsiaTheme="minorEastAsia" w:hAnsi="Cambria Math"/>
+                        <w:lang w:val="en-US"/>
+                      </w:rPr>
+                      <m:t>0</m:t>
+                    </m:r>
+                  </m:e>
+                  <m:e>
+                    <m:r>
+                      <w:rPr>
+                        <w:rFonts w:ascii="Cambria Math" w:eastAsiaTheme="minorEastAsia" w:hAnsi="Cambria Math"/>
+                        <w:lang w:val="en-US"/>
+                      </w:rPr>
+                      <m:t>1</m:t>
+                    </m:r>
+                  </m:e>
+                  <m:e>
+                    <m:r>
+                      <w:rPr>
+                        <w:rFonts w:ascii="Cambria Math" w:eastAsiaTheme="minorEastAsia" w:hAnsi="Cambria Math"/>
+                        <w:lang w:val="en-US"/>
+                      </w:rPr>
+                      <m:t>0</m:t>
+                    </m:r>
+                    <m:ctrlPr>
+                      <w:rPr>
+                        <w:rFonts w:ascii="Cambria Math" w:eastAsia="Cambria Math" w:hAnsi="Cambria Math" w:cs="Cambria Math"/>
+                        <w:i/>
+                        <w:lang w:val="en-US"/>
+                      </w:rPr>
+                    </m:ctrlPr>
+                  </m:e>
+                  <m:e>
+                    <m:r>
+                      <w:rPr>
+                        <w:rFonts w:ascii="Cambria Math" w:eastAsia="Cambria Math" w:hAnsi="Cambria Math" w:cs="Cambria Math"/>
+                        <w:lang w:val="en-US"/>
+                      </w:rPr>
+                      <m:t>0</m:t>
+                    </m:r>
+                  </m:e>
+                </m:mr>
+                <m:mr>
+                  <m:e>
+                    <m:r>
+                      <w:rPr>
+                        <w:rFonts w:ascii="Cambria Math" w:eastAsiaTheme="minorEastAsia" w:hAnsi="Cambria Math"/>
+                        <w:lang w:val="en-US"/>
+                      </w:rPr>
+                      <m:t>0</m:t>
+                    </m:r>
+                    <m:ctrlPr>
+                      <w:rPr>
+                        <w:rFonts w:ascii="Cambria Math" w:eastAsia="Cambria Math" w:hAnsi="Cambria Math" w:cs="Cambria Math"/>
+                        <w:i/>
+                        <w:lang w:val="en-US"/>
+                      </w:rPr>
+                    </m:ctrlPr>
+                  </m:e>
+                  <m:e>
+                    <m:r>
+                      <w:rPr>
+                        <w:rFonts w:ascii="Cambria Math" w:eastAsia="Cambria Math" w:hAnsi="Cambria Math" w:cs="Cambria Math"/>
+                        <w:lang w:val="en-US"/>
+                      </w:rPr>
+                      <m:t>0</m:t>
+                    </m:r>
+                    <m:ctrlPr>
+                      <w:rPr>
+                        <w:rFonts w:ascii="Cambria Math" w:eastAsia="Cambria Math" w:hAnsi="Cambria Math" w:cs="Cambria Math"/>
+                        <w:i/>
+                        <w:lang w:val="en-US"/>
+                      </w:rPr>
+                    </m:ctrlPr>
+                  </m:e>
+                  <m:e>
+                    <m:r>
+                      <w:rPr>
+                        <w:rFonts w:ascii="Cambria Math" w:eastAsia="Cambria Math" w:hAnsi="Cambria Math" w:cs="Cambria Math"/>
+                        <w:lang w:val="en-US"/>
+                      </w:rPr>
+                      <m:t>1</m:t>
+                    </m:r>
+                    <m:ctrlPr>
+                      <w:rPr>
+                        <w:rFonts w:ascii="Cambria Math" w:eastAsia="Cambria Math" w:hAnsi="Cambria Math" w:cs="Cambria Math"/>
+                        <w:i/>
+                        <w:lang w:val="en-US"/>
+                      </w:rPr>
+                    </m:ctrlPr>
+                  </m:e>
+                  <m:e>
+                    <m:r>
+                      <w:rPr>
+                        <w:rFonts w:ascii="Cambria Math" w:eastAsia="Cambria Math" w:hAnsi="Cambria Math" w:cs="Cambria Math"/>
+                        <w:lang w:val="en-US"/>
+                      </w:rPr>
+                      <m:t>0</m:t>
+                    </m:r>
+                    <m:ctrlPr>
+                      <w:rPr>
+                        <w:rFonts w:ascii="Cambria Math" w:eastAsia="Cambria Math" w:hAnsi="Cambria Math" w:cs="Cambria Math"/>
+                        <w:i/>
+                        <w:lang w:val="en-US"/>
+                      </w:rPr>
+                    </m:ctrlPr>
+                  </m:e>
+                </m:mr>
+                <m:mr>
+                  <m:e>
+                    <m:r>
+                      <w:rPr>
+                        <w:rFonts w:ascii="Cambria Math" w:eastAsia="Cambria Math" w:hAnsi="Cambria Math" w:cs="Cambria Math"/>
+                        <w:lang w:val="en-US"/>
+                      </w:rPr>
+                      <m:t>0</m:t>
+                    </m:r>
+                  </m:e>
+                  <m:e>
+                    <m:r>
+                      <w:rPr>
+                        <w:rFonts w:ascii="Cambria Math" w:eastAsiaTheme="minorEastAsia" w:hAnsi="Cambria Math"/>
+                        <w:lang w:val="en-US"/>
+                      </w:rPr>
+                      <m:t>0</m:t>
+                    </m:r>
+                  </m:e>
+                  <m:e>
+                    <m:r>
+                      <w:rPr>
+                        <w:rFonts w:ascii="Cambria Math" w:eastAsiaTheme="minorEastAsia" w:hAnsi="Cambria Math"/>
+                        <w:lang w:val="en-US"/>
+                      </w:rPr>
+                      <m:t>0</m:t>
+                    </m:r>
+                    <m:ctrlPr>
+                      <w:rPr>
+                        <w:rFonts w:ascii="Cambria Math" w:eastAsia="Cambria Math" w:hAnsi="Cambria Math" w:cs="Cambria Math"/>
+                        <w:i/>
+                        <w:lang w:val="en-US"/>
+                      </w:rPr>
+                    </m:ctrlPr>
+                  </m:e>
+                  <m:e>
+                    <m:r>
+                      <w:rPr>
+                        <w:rFonts w:ascii="Cambria Math" w:eastAsia="Cambria Math" w:hAnsi="Cambria Math" w:cs="Cambria Math"/>
+                        <w:lang w:val="en-US"/>
+                      </w:rPr>
+                      <m:t>1</m:t>
+                    </m:r>
+                  </m:e>
+                </m:mr>
+              </m:m>
+            </m:e>
+          </m:d>
+          <m:r>
+            <w:rPr>
+              <w:rFonts w:ascii="Cambria Math" w:eastAsiaTheme="minorEastAsia" w:hAnsi="Cambria Math"/>
+              <w:lang w:val="en-US"/>
+            </w:rPr>
+            <m:t>-</m:t>
+          </m:r>
+          <m:d>
+            <m:dPr>
+              <m:begChr m:val="["/>
+              <m:endChr m:val="]"/>
+              <m:ctrlPr>
+                <w:rPr>
+                  <w:rFonts w:ascii="Cambria Math" w:eastAsiaTheme="minorEastAsia" w:hAnsi="Cambria Math"/>
+                  <w:i/>
+                  <w:lang w:val="en-US"/>
+                </w:rPr>
+              </m:ctrlPr>
+            </m:dPr>
+            <m:e>
+              <m:m>
+                <m:mPr>
+                  <m:mcs>
+                    <m:mc>
+                      <m:mcPr>
+                        <m:count m:val="4"/>
+                        <m:mcJc m:val="center"/>
+                      </m:mcPr>
+                    </m:mc>
+                  </m:mcs>
+                  <m:ctrlPr>
+                    <w:rPr>
+                      <w:rFonts w:ascii="Cambria Math" w:eastAsiaTheme="minorEastAsia" w:hAnsi="Cambria Math"/>
+                      <w:i/>
+                      <w:lang w:val="en-US"/>
+                    </w:rPr>
+                  </m:ctrlPr>
+                </m:mPr>
+                <m:mr>
+                  <m:e>
+                    <m:r>
+                      <w:rPr>
+                        <w:rFonts w:ascii="Cambria Math" w:eastAsiaTheme="minorEastAsia" w:hAnsi="Cambria Math"/>
+                        <w:lang w:val="en-US"/>
+                      </w:rPr>
+                      <m:t>0</m:t>
+                    </m:r>
+                  </m:e>
+                  <m:e>
+                    <m:r>
+                      <w:rPr>
+                        <w:rFonts w:ascii="Cambria Math" w:eastAsiaTheme="minorEastAsia" w:hAnsi="Cambria Math"/>
+                        <w:lang w:val="en-US"/>
+                      </w:rPr>
+                      <m:t>0</m:t>
+                    </m:r>
+                    <m:ctrlPr>
+                      <w:rPr>
+                        <w:rFonts w:ascii="Cambria Math" w:eastAsia="Cambria Math" w:hAnsi="Cambria Math" w:cs="Cambria Math"/>
+                        <w:i/>
+                        <w:lang w:val="en-US"/>
+                      </w:rPr>
+                    </m:ctrlPr>
+                  </m:e>
+                  <m:e>
+                    <m:r>
+                      <w:rPr>
+                        <w:rFonts w:ascii="Cambria Math" w:eastAsia="Cambria Math" w:hAnsi="Cambria Math" w:cs="Cambria Math"/>
+                        <w:lang w:val="en-US"/>
+                      </w:rPr>
+                      <m:t>1</m:t>
+                    </m:r>
+                  </m:e>
+                  <m:e>
+                    <m:r>
+                      <w:rPr>
+                        <w:rFonts w:ascii="Cambria Math" w:eastAsiaTheme="minorEastAsia" w:hAnsi="Cambria Math"/>
+                        <w:lang w:val="en-US"/>
+                      </w:rPr>
+                      <m:t>0</m:t>
+                    </m:r>
+                  </m:e>
+                </m:mr>
+                <m:mr>
+                  <m:e>
+                    <m:r>
+                      <w:rPr>
+                        <w:rFonts w:ascii="Cambria Math" w:eastAsiaTheme="minorEastAsia" w:hAnsi="Cambria Math"/>
+                        <w:lang w:val="en-US"/>
+                      </w:rPr>
+                      <m:t>0</m:t>
+                    </m:r>
+                    <m:ctrlPr>
+                      <w:rPr>
+                        <w:rFonts w:ascii="Cambria Math" w:eastAsia="Cambria Math" w:hAnsi="Cambria Math" w:cs="Cambria Math"/>
+                        <w:i/>
+                        <w:lang w:val="en-US"/>
+                      </w:rPr>
+                    </m:ctrlPr>
+                  </m:e>
+                  <m:e>
+                    <m:r>
+                      <w:rPr>
+                        <w:rFonts w:ascii="Cambria Math" w:eastAsia="Cambria Math" w:hAnsi="Cambria Math" w:cs="Cambria Math"/>
+                        <w:lang w:val="en-US"/>
+                      </w:rPr>
+                      <m:t>0</m:t>
+                    </m:r>
+                    <m:ctrlPr>
+                      <w:rPr>
+                        <w:rFonts w:ascii="Cambria Math" w:eastAsia="Cambria Math" w:hAnsi="Cambria Math" w:cs="Cambria Math"/>
+                        <w:i/>
+                        <w:lang w:val="en-US"/>
+                      </w:rPr>
+                    </m:ctrlPr>
+                  </m:e>
+                  <m:e>
+                    <m:r>
+                      <w:rPr>
+                        <w:rFonts w:ascii="Cambria Math" w:eastAsia="Cambria Math" w:hAnsi="Cambria Math" w:cs="Cambria Math"/>
+                        <w:lang w:val="en-US"/>
+                      </w:rPr>
+                      <m:t>0</m:t>
+                    </m:r>
+                    <m:ctrlPr>
+                      <w:rPr>
+                        <w:rFonts w:ascii="Cambria Math" w:eastAsia="Cambria Math" w:hAnsi="Cambria Math" w:cs="Cambria Math"/>
+                        <w:i/>
+                        <w:lang w:val="en-US"/>
+                      </w:rPr>
+                    </m:ctrlPr>
+                  </m:e>
+                  <m:e>
+                    <m:r>
+                      <w:rPr>
+                        <w:rFonts w:ascii="Cambria Math" w:eastAsia="Cambria Math" w:hAnsi="Cambria Math" w:cs="Cambria Math"/>
+                        <w:lang w:val="en-US"/>
+                      </w:rPr>
+                      <m:t>1</m:t>
+                    </m:r>
+                    <m:ctrlPr>
+                      <w:rPr>
+                        <w:rFonts w:ascii="Cambria Math" w:eastAsia="Cambria Math" w:hAnsi="Cambria Math" w:cs="Cambria Math"/>
+                        <w:i/>
+                        <w:lang w:val="en-US"/>
+                      </w:rPr>
+                    </m:ctrlPr>
+                  </m:e>
+                </m:mr>
+                <m:mr>
+                  <m:e>
+                    <m:r>
+                      <w:rPr>
+                        <w:rFonts w:ascii="Cambria Math" w:eastAsia="Cambria Math" w:hAnsi="Cambria Math" w:cs="Cambria Math"/>
+                        <w:lang w:val="en-US"/>
+                      </w:rPr>
+                      <m:t>0</m:t>
+                    </m:r>
+                  </m:e>
+                  <m:e>
+                    <m:r>
+                      <w:rPr>
+                        <w:rFonts w:ascii="Cambria Math" w:eastAsia="Cambria Math" w:hAnsi="Cambria Math" w:cs="Cambria Math"/>
+                        <w:lang w:val="en-US"/>
+                      </w:rPr>
+                      <m:t>-</m:t>
+                    </m:r>
+                    <m:r>
+                      <w:rPr>
+                        <w:rFonts w:ascii="Cambria Math" w:eastAsiaTheme="minorEastAsia" w:hAnsi="Cambria Math"/>
+                        <w:lang w:val="en-US"/>
+                      </w:rPr>
+                      <m:t>0.7410</m:t>
+                    </m:r>
+                    <m:ctrlPr>
+                      <w:rPr>
+                        <w:rFonts w:ascii="Cambria Math" w:eastAsia="Cambria Math" w:hAnsi="Cambria Math" w:cs="Cambria Math"/>
+                        <w:i/>
+                        <w:lang w:val="en-US"/>
+                      </w:rPr>
+                    </m:ctrlPr>
+                  </m:e>
+                  <m:e>
+                    <m:r>
+                      <w:rPr>
+                        <w:rFonts w:ascii="Cambria Math" w:eastAsia="Cambria Math" w:hAnsi="Cambria Math" w:cs="Cambria Math"/>
+                        <w:lang w:val="en-US"/>
+                      </w:rPr>
+                      <m:t>0</m:t>
+                    </m:r>
+                  </m:e>
+                  <m:e>
+                    <m:r>
+                      <w:rPr>
+                        <w:rFonts w:ascii="Cambria Math" w:eastAsiaTheme="minorEastAsia" w:hAnsi="Cambria Math"/>
+                        <w:lang w:val="en-US"/>
+                      </w:rPr>
+                      <m:t>0</m:t>
+                    </m:r>
+                  </m:e>
+                </m:mr>
+                <m:mr>
+                  <m:e>
+                    <m:r>
+                      <w:rPr>
+                        <w:rFonts w:ascii="Cambria Math" w:eastAsiaTheme="minorEastAsia" w:hAnsi="Cambria Math"/>
+                        <w:lang w:val="en-US"/>
+                      </w:rPr>
+                      <m:t>0</m:t>
+                    </m:r>
+                  </m:e>
+                  <m:e>
+                    <m:r>
+                      <w:rPr>
+                        <w:rFonts w:ascii="Cambria Math" w:eastAsiaTheme="minorEastAsia" w:hAnsi="Cambria Math"/>
+                        <w:lang w:val="en-US"/>
+                      </w:rPr>
+                      <m:t>-25.2040</m:t>
+                    </m:r>
+                    <m:ctrlPr>
+                      <w:rPr>
+                        <w:rFonts w:ascii="Cambria Math" w:eastAsia="Cambria Math" w:hAnsi="Cambria Math" w:cs="Cambria Math"/>
+                        <w:i/>
+                        <w:lang w:val="en-US"/>
+                      </w:rPr>
+                    </m:ctrlPr>
+                  </m:e>
+                  <m:e>
+                    <m:r>
+                      <w:rPr>
+                        <w:rFonts w:ascii="Cambria Math" w:eastAsia="Cambria Math" w:hAnsi="Cambria Math" w:cs="Cambria Math"/>
+                        <w:lang w:val="en-US"/>
+                      </w:rPr>
+                      <m:t>0</m:t>
+                    </m:r>
+                  </m:e>
+                  <m:e>
+                    <m:r>
+                      <w:rPr>
+                        <w:rFonts w:ascii="Cambria Math" w:eastAsiaTheme="minorEastAsia" w:hAnsi="Cambria Math"/>
+                        <w:lang w:val="en-US"/>
+                      </w:rPr>
+                      <m:t>0</m:t>
+                    </m:r>
+                  </m:e>
+                </m:mr>
+              </m:m>
+            </m:e>
+          </m:d>
+          <m:r>
+            <w:rPr>
+              <w:rFonts w:ascii="Cambria Math" w:eastAsiaTheme="minorEastAsia" w:hAnsi="Cambria Math"/>
+              <w:lang w:val="en-US"/>
+            </w:rPr>
+            <m:t>=</m:t>
+          </m:r>
+          <m:d>
+            <m:dPr>
+              <m:begChr m:val="["/>
+              <m:endChr m:val="]"/>
+              <m:ctrlPr>
+                <w:rPr>
+                  <w:rFonts w:ascii="Cambria Math" w:eastAsiaTheme="minorEastAsia" w:hAnsi="Cambria Math"/>
+                  <w:i/>
+                  <w:lang w:val="en-US"/>
+                </w:rPr>
+              </m:ctrlPr>
+            </m:dPr>
+            <m:e>
+              <m:m>
+                <m:mPr>
+                  <m:mcs>
+                    <m:mc>
+                      <m:mcPr>
+                        <m:count m:val="4"/>
+                        <m:mcJc m:val="center"/>
+                      </m:mcPr>
+                    </m:mc>
+                  </m:mcs>
+                  <m:ctrlPr>
+                    <w:rPr>
+                      <w:rFonts w:ascii="Cambria Math" w:eastAsiaTheme="minorEastAsia" w:hAnsi="Cambria Math"/>
+                      <w:i/>
+                      <w:lang w:val="en-US"/>
+                    </w:rPr>
+                  </m:ctrlPr>
+                </m:mPr>
+                <m:mr>
+                  <m:e>
+                    <m:r>
+                      <w:rPr>
+                        <w:rFonts w:ascii="Cambria Math" w:eastAsiaTheme="minorEastAsia" w:hAnsi="Cambria Math"/>
+                        <w:lang w:val="en-US"/>
+                      </w:rPr>
+                      <m:t>s</m:t>
+                    </m:r>
+                  </m:e>
+                  <m:e>
+                    <m:r>
+                      <w:rPr>
+                        <w:rFonts w:ascii="Cambria Math" w:eastAsiaTheme="minorEastAsia" w:hAnsi="Cambria Math"/>
+                        <w:lang w:val="en-US"/>
+                      </w:rPr>
+                      <m:t>0</m:t>
+                    </m:r>
+                    <m:ctrlPr>
+                      <w:rPr>
+                        <w:rFonts w:ascii="Cambria Math" w:eastAsia="Cambria Math" w:hAnsi="Cambria Math" w:cs="Cambria Math"/>
+                        <w:i/>
+                        <w:lang w:val="en-US"/>
+                      </w:rPr>
+                    </m:ctrlPr>
+                  </m:e>
+                  <m:e>
+                    <m:r>
+                      <w:rPr>
+                        <w:rFonts w:ascii="Cambria Math" w:eastAsia="Cambria Math" w:hAnsi="Cambria Math" w:cs="Cambria Math"/>
+                        <w:lang w:val="en-US"/>
+                      </w:rPr>
+                      <m:t>-</m:t>
+                    </m:r>
+                    <m:r>
+                      <w:rPr>
+                        <w:rFonts w:ascii="Cambria Math" w:eastAsia="Cambria Math" w:hAnsi="Cambria Math" w:cs="Cambria Math"/>
+                        <w:lang w:val="en-US"/>
+                      </w:rPr>
+                      <m:t>1</m:t>
+                    </m:r>
+                  </m:e>
+                  <m:e>
+                    <m:r>
+                      <w:rPr>
+                        <w:rFonts w:ascii="Cambria Math" w:eastAsiaTheme="minorEastAsia" w:hAnsi="Cambria Math"/>
+                        <w:lang w:val="en-US"/>
+                      </w:rPr>
+                      <m:t>0</m:t>
+                    </m:r>
+                  </m:e>
+                </m:mr>
+                <m:mr>
+                  <m:e>
+                    <m:r>
+                      <w:rPr>
+                        <w:rFonts w:ascii="Cambria Math" w:eastAsiaTheme="minorEastAsia" w:hAnsi="Cambria Math"/>
+                        <w:lang w:val="en-US"/>
+                      </w:rPr>
+                      <m:t>0</m:t>
+                    </m:r>
+                    <m:ctrlPr>
+                      <w:rPr>
+                        <w:rFonts w:ascii="Cambria Math" w:eastAsia="Cambria Math" w:hAnsi="Cambria Math" w:cs="Cambria Math"/>
+                        <w:i/>
+                        <w:lang w:val="en-US"/>
+                      </w:rPr>
+                    </m:ctrlPr>
+                  </m:e>
+                  <m:e>
+                    <m:r>
+                      <w:rPr>
+                        <w:rFonts w:ascii="Cambria Math" w:eastAsia="Cambria Math" w:hAnsi="Cambria Math" w:cs="Cambria Math"/>
+                        <w:lang w:val="en-US"/>
+                      </w:rPr>
+                      <m:t>s</m:t>
+                    </m:r>
+                    <m:ctrlPr>
+                      <w:rPr>
+                        <w:rFonts w:ascii="Cambria Math" w:eastAsia="Cambria Math" w:hAnsi="Cambria Math" w:cs="Cambria Math"/>
+                        <w:i/>
+                        <w:lang w:val="en-US"/>
+                      </w:rPr>
+                    </m:ctrlPr>
+                  </m:e>
+                  <m:e>
+                    <m:r>
+                      <w:rPr>
+                        <w:rFonts w:ascii="Cambria Math" w:eastAsia="Cambria Math" w:hAnsi="Cambria Math" w:cs="Cambria Math"/>
+                        <w:lang w:val="en-US"/>
+                      </w:rPr>
+                      <m:t>0</m:t>
+                    </m:r>
+                    <m:ctrlPr>
+                      <w:rPr>
+                        <w:rFonts w:ascii="Cambria Math" w:eastAsia="Cambria Math" w:hAnsi="Cambria Math" w:cs="Cambria Math"/>
+                        <w:i/>
+                        <w:lang w:val="en-US"/>
+                      </w:rPr>
+                    </m:ctrlPr>
+                  </m:e>
+                  <m:e>
+                    <m:r>
+                      <w:rPr>
+                        <w:rFonts w:ascii="Cambria Math" w:eastAsia="Cambria Math" w:hAnsi="Cambria Math" w:cs="Cambria Math"/>
+                        <w:lang w:val="en-US"/>
+                      </w:rPr>
+                      <m:t>-</m:t>
+                    </m:r>
+                    <m:r>
+                      <w:rPr>
+                        <w:rFonts w:ascii="Cambria Math" w:eastAsia="Cambria Math" w:hAnsi="Cambria Math" w:cs="Cambria Math"/>
+                        <w:lang w:val="en-US"/>
+                      </w:rPr>
+                      <m:t>1</m:t>
+                    </m:r>
+                    <m:ctrlPr>
+                      <w:rPr>
+                        <w:rFonts w:ascii="Cambria Math" w:eastAsia="Cambria Math" w:hAnsi="Cambria Math" w:cs="Cambria Math"/>
+                        <w:i/>
+                        <w:lang w:val="en-US"/>
+                      </w:rPr>
+                    </m:ctrlPr>
+                  </m:e>
+                </m:mr>
+                <m:mr>
+                  <m:e>
+                    <m:r>
+                      <w:rPr>
+                        <w:rFonts w:ascii="Cambria Math" w:eastAsia="Cambria Math" w:hAnsi="Cambria Math" w:cs="Cambria Math"/>
+                        <w:lang w:val="en-US"/>
+                      </w:rPr>
+                      <m:t>0</m:t>
+                    </m:r>
+                  </m:e>
+                  <m:e>
+                    <m:r>
+                      <w:rPr>
+                        <w:rFonts w:ascii="Cambria Math" w:eastAsiaTheme="minorEastAsia" w:hAnsi="Cambria Math"/>
+                        <w:lang w:val="en-US"/>
+                      </w:rPr>
+                      <m:t>0.7410</m:t>
+                    </m:r>
+                    <m:ctrlPr>
+                      <w:rPr>
+                        <w:rFonts w:ascii="Cambria Math" w:eastAsia="Cambria Math" w:hAnsi="Cambria Math" w:cs="Cambria Math"/>
+                        <w:i/>
+                        <w:lang w:val="en-US"/>
+                      </w:rPr>
+                    </m:ctrlPr>
+                  </m:e>
+                  <m:e>
+                    <m:r>
+                      <w:rPr>
+                        <w:rFonts w:ascii="Cambria Math" w:eastAsia="Cambria Math" w:hAnsi="Cambria Math" w:cs="Cambria Math"/>
+                        <w:lang w:val="en-US"/>
+                      </w:rPr>
+                      <m:t>s</m:t>
+                    </m:r>
+                  </m:e>
+                  <m:e>
+                    <m:r>
+                      <w:rPr>
+                        <w:rFonts w:ascii="Cambria Math" w:eastAsiaTheme="minorEastAsia" w:hAnsi="Cambria Math"/>
+                        <w:lang w:val="en-US"/>
+                      </w:rPr>
+                      <m:t>0</m:t>
+                    </m:r>
+                  </m:e>
+                </m:mr>
+                <m:mr>
+                  <m:e>
+                    <m:r>
+                      <w:rPr>
+                        <w:rFonts w:ascii="Cambria Math" w:eastAsiaTheme="minorEastAsia" w:hAnsi="Cambria Math"/>
+                        <w:lang w:val="en-US"/>
+                      </w:rPr>
+                      <m:t>0</m:t>
+                    </m:r>
+                  </m:e>
+                  <m:e>
+                    <m:r>
+                      <w:rPr>
+                        <w:rFonts w:ascii="Cambria Math" w:eastAsiaTheme="minorEastAsia" w:hAnsi="Cambria Math"/>
+                        <w:lang w:val="en-US"/>
+                      </w:rPr>
+                      <m:t>25.2040</m:t>
+                    </m:r>
+                    <m:ctrlPr>
+                      <w:rPr>
+                        <w:rFonts w:ascii="Cambria Math" w:eastAsia="Cambria Math" w:hAnsi="Cambria Math" w:cs="Cambria Math"/>
+                        <w:i/>
+                        <w:lang w:val="en-US"/>
+                      </w:rPr>
+                    </m:ctrlPr>
+                  </m:e>
+                  <m:e>
+                    <m:r>
+                      <w:rPr>
+                        <w:rFonts w:ascii="Cambria Math" w:eastAsia="Cambria Math" w:hAnsi="Cambria Math" w:cs="Cambria Math"/>
+                        <w:lang w:val="en-US"/>
+                      </w:rPr>
+                      <m:t>0</m:t>
+                    </m:r>
+                  </m:e>
+                  <m:e>
+                    <m:r>
+                      <w:rPr>
+                        <w:rFonts w:ascii="Cambria Math" w:eastAsiaTheme="minorEastAsia" w:hAnsi="Cambria Math"/>
+                        <w:lang w:val="en-US"/>
+                      </w:rPr>
+                      <m:t>s</m:t>
+                    </m:r>
+                  </m:e>
+                </m:mr>
+              </m:m>
+            </m:e>
+          </m:d>
+        </m:oMath>
+      </m:oMathPara>
+    </w:p>
+    <w:p>
+      <w:pPr>
+        <w:rPr>
+          <w:rFonts w:eastAsiaTheme="minorEastAsia"/>
+          <w:lang w:val="en-US"/>
+        </w:rPr>
+      </w:pPr>
+    </w:p>
+    <w:p>
+      <w:pPr>
+        <w:rPr>
+          <w:rFonts w:eastAsiaTheme="minorEastAsia"/>
+          <w:lang w:val="en-US"/>
+        </w:rPr>
+      </w:pPr>
+      <m:oMathPara>
+        <m:oMath>
+          <m:d>
+            <m:dPr>
+              <m:begChr m:val="["/>
+              <m:endChr m:val="]"/>
+              <m:ctrlPr>
+                <w:rPr>
+                  <w:rFonts w:ascii="Cambria Math" w:eastAsiaTheme="minorEastAsia" w:hAnsi="Cambria Math"/>
+                  <w:i/>
+                  <w:lang w:val="en-US"/>
+                </w:rPr>
+              </m:ctrlPr>
+            </m:dPr>
+            <m:e>
+              <m:m>
+                <m:mPr>
+                  <m:mcs>
+                    <m:mc>
+                      <m:mcPr>
+                        <m:count m:val="4"/>
+                        <m:mcJc m:val="center"/>
+                      </m:mcPr>
+                    </m:mc>
+                  </m:mcs>
+                  <m:ctrlPr>
+                    <w:rPr>
+                      <w:rFonts w:ascii="Cambria Math" w:eastAsiaTheme="minorEastAsia" w:hAnsi="Cambria Math"/>
+                      <w:i/>
+                      <w:lang w:val="en-US"/>
+                    </w:rPr>
+                  </m:ctrlPr>
+                </m:mPr>
+                <m:mr>
+                  <m:e>
+                    <m:r>
+                      <w:rPr>
+                        <w:rFonts w:ascii="Cambria Math" w:eastAsiaTheme="minorEastAsia" w:hAnsi="Cambria Math"/>
+                        <w:lang w:val="en-US"/>
+                      </w:rPr>
+                      <m:t>s</m:t>
+                    </m:r>
+                  </m:e>
+                  <m:e>
+                    <m:r>
+                      <w:rPr>
+                        <w:rFonts w:ascii="Cambria Math" w:eastAsiaTheme="minorEastAsia" w:hAnsi="Cambria Math"/>
+                        <w:lang w:val="en-US"/>
+                      </w:rPr>
+                      <m:t>0</m:t>
+                    </m:r>
+                    <m:ctrlPr>
+                      <w:rPr>
+                        <w:rFonts w:ascii="Cambria Math" w:eastAsia="Cambria Math" w:hAnsi="Cambria Math" w:cs="Cambria Math"/>
+                        <w:i/>
+                        <w:lang w:val="en-US"/>
+                      </w:rPr>
+                    </m:ctrlPr>
+                  </m:e>
+                  <m:e>
+                    <m:r>
+                      <w:rPr>
+                        <w:rFonts w:ascii="Cambria Math" w:eastAsia="Cambria Math" w:hAnsi="Cambria Math" w:cs="Cambria Math"/>
+                        <w:lang w:val="en-US"/>
+                      </w:rPr>
+                      <m:t>-1</m:t>
+                    </m:r>
+                  </m:e>
+                  <m:e>
+                    <m:r>
+                      <w:rPr>
+                        <w:rFonts w:ascii="Cambria Math" w:eastAsiaTheme="minorEastAsia" w:hAnsi="Cambria Math"/>
+                        <w:lang w:val="en-US"/>
+                      </w:rPr>
+                      <m:t>0</m:t>
+                    </m:r>
+                  </m:e>
+                </m:mr>
+                <m:mr>
+                  <m:e>
+                    <m:r>
+                      <w:rPr>
+                        <w:rFonts w:ascii="Cambria Math" w:eastAsiaTheme="minorEastAsia" w:hAnsi="Cambria Math"/>
+                        <w:lang w:val="en-US"/>
+                      </w:rPr>
+                      <m:t>0</m:t>
+                    </m:r>
+                    <m:ctrlPr>
+                      <w:rPr>
+                        <w:rFonts w:ascii="Cambria Math" w:eastAsia="Cambria Math" w:hAnsi="Cambria Math" w:cs="Cambria Math"/>
+                        <w:i/>
+                        <w:lang w:val="en-US"/>
+                      </w:rPr>
+                    </m:ctrlPr>
+                  </m:e>
+                  <m:e>
+                    <m:r>
+                      <w:rPr>
+                        <w:rFonts w:ascii="Cambria Math" w:eastAsia="Cambria Math" w:hAnsi="Cambria Math" w:cs="Cambria Math"/>
+                        <w:lang w:val="en-US"/>
+                      </w:rPr>
+                      <m:t>s</m:t>
+                    </m:r>
+                    <m:ctrlPr>
+                      <w:rPr>
+                        <w:rFonts w:ascii="Cambria Math" w:eastAsia="Cambria Math" w:hAnsi="Cambria Math" w:cs="Cambria Math"/>
+                        <w:i/>
+                        <w:lang w:val="en-US"/>
+                      </w:rPr>
+                    </m:ctrlPr>
+                  </m:e>
+                  <m:e>
+                    <m:r>
+                      <w:rPr>
+                        <w:rFonts w:ascii="Cambria Math" w:eastAsia="Cambria Math" w:hAnsi="Cambria Math" w:cs="Cambria Math"/>
+                        <w:lang w:val="en-US"/>
+                      </w:rPr>
+                      <m:t>0</m:t>
+                    </m:r>
+                    <m:ctrlPr>
+                      <w:rPr>
+                        <w:rFonts w:ascii="Cambria Math" w:eastAsia="Cambria Math" w:hAnsi="Cambria Math" w:cs="Cambria Math"/>
+                        <w:i/>
+                        <w:lang w:val="en-US"/>
+                      </w:rPr>
+                    </m:ctrlPr>
+                  </m:e>
+                  <m:e>
+                    <m:r>
+                      <w:rPr>
+                        <w:rFonts w:ascii="Cambria Math" w:eastAsia="Cambria Math" w:hAnsi="Cambria Math" w:cs="Cambria Math"/>
+                        <w:lang w:val="en-US"/>
+                      </w:rPr>
+                      <m:t>-1</m:t>
+                    </m:r>
+                    <m:ctrlPr>
+                      <w:rPr>
+                        <w:rFonts w:ascii="Cambria Math" w:eastAsia="Cambria Math" w:hAnsi="Cambria Math" w:cs="Cambria Math"/>
+                        <w:i/>
+                        <w:lang w:val="en-US"/>
+                      </w:rPr>
+                    </m:ctrlPr>
+                  </m:e>
+                </m:mr>
+                <m:mr>
+                  <m:e>
+                    <m:r>
+                      <w:rPr>
+                        <w:rFonts w:ascii="Cambria Math" w:eastAsia="Cambria Math" w:hAnsi="Cambria Math" w:cs="Cambria Math"/>
+                        <w:lang w:val="en-US"/>
+                      </w:rPr>
+                      <m:t>0</m:t>
+                    </m:r>
+                  </m:e>
+                  <m:e>
+                    <m:r>
+                      <w:rPr>
+                        <w:rFonts w:ascii="Cambria Math" w:eastAsiaTheme="minorEastAsia" w:hAnsi="Cambria Math"/>
+                        <w:lang w:val="en-US"/>
+                      </w:rPr>
+                      <m:t>0.7410</m:t>
+                    </m:r>
+                    <m:ctrlPr>
+                      <w:rPr>
+                        <w:rFonts w:ascii="Cambria Math" w:eastAsia="Cambria Math" w:hAnsi="Cambria Math" w:cs="Cambria Math"/>
+                        <w:i/>
+                        <w:lang w:val="en-US"/>
+                      </w:rPr>
+                    </m:ctrlPr>
+                  </m:e>
+                  <m:e>
+                    <m:r>
+                      <w:rPr>
+                        <w:rFonts w:ascii="Cambria Math" w:eastAsia="Cambria Math" w:hAnsi="Cambria Math" w:cs="Cambria Math"/>
+                        <w:lang w:val="en-US"/>
+                      </w:rPr>
+                      <m:t>s</m:t>
+                    </m:r>
+                  </m:e>
+                  <m:e>
+                    <m:r>
+                      <w:rPr>
+                        <w:rFonts w:ascii="Cambria Math" w:eastAsiaTheme="minorEastAsia" w:hAnsi="Cambria Math"/>
+                        <w:lang w:val="en-US"/>
+                      </w:rPr>
+                      <m:t>0</m:t>
+                    </m:r>
+                  </m:e>
+                </m:mr>
+                <m:mr>
+                  <m:e>
+                    <m:r>
+                      <w:rPr>
+                        <w:rFonts w:ascii="Cambria Math" w:eastAsiaTheme="minorEastAsia" w:hAnsi="Cambria Math"/>
+                        <w:lang w:val="en-US"/>
+                      </w:rPr>
+                      <m:t>0</m:t>
+                    </m:r>
+                  </m:e>
+                  <m:e>
+                    <m:r>
+                      <w:rPr>
+                        <w:rFonts w:ascii="Cambria Math" w:eastAsiaTheme="minorEastAsia" w:hAnsi="Cambria Math"/>
+                        <w:lang w:val="en-US"/>
+                      </w:rPr>
+                      <m:t>25.2040</m:t>
+                    </m:r>
+                    <m:ctrlPr>
+                      <w:rPr>
+                        <w:rFonts w:ascii="Cambria Math" w:eastAsia="Cambria Math" w:hAnsi="Cambria Math" w:cs="Cambria Math"/>
+                        <w:i/>
+                        <w:lang w:val="en-US"/>
+                      </w:rPr>
+                    </m:ctrlPr>
+                  </m:e>
+                  <m:e>
+                    <m:r>
+                      <w:rPr>
+                        <w:rFonts w:ascii="Cambria Math" w:eastAsia="Cambria Math" w:hAnsi="Cambria Math" w:cs="Cambria Math"/>
+                        <w:lang w:val="en-US"/>
+                      </w:rPr>
+                      <m:t>0</m:t>
+                    </m:r>
+                  </m:e>
+                  <m:e>
+                    <m:r>
+                      <w:rPr>
+                        <w:rFonts w:ascii="Cambria Math" w:eastAsiaTheme="minorEastAsia" w:hAnsi="Cambria Math"/>
+                        <w:lang w:val="en-US"/>
+                      </w:rPr>
+                      <m:t>s</m:t>
+                    </m:r>
+                  </m:e>
+                </m:mr>
+              </m:m>
+            </m:e>
+          </m:d>
+        </m:oMath>
+      </m:oMathPara>
     </w:p>
     <w:p>
       <w:pPr>
@@ -26104,6 +26887,7 @@
               <w:rFonts w:ascii="Cambria Math" w:eastAsiaTheme="minorEastAsia" w:hAnsi="Cambria Math"/>
               <w:lang w:val="en-US"/>
             </w:rPr>
+            <w:lastRenderedPageBreak/>
             <m:t>G</m:t>
           </m:r>
           <m:d>
@@ -26634,7 +27418,7 @@
                                 <w:color w:val="7030A0"/>
                                 <w:lang w:val="en-US"/>
                               </w:rPr>
-                              <m:t>1</m:t>
+                              <m:t>0</m:t>
                             </m:r>
                             <m:ctrlPr>
                               <w:rPr>
@@ -26652,7 +27436,7 @@
                                 <w:color w:val="7030A0"/>
                                 <w:lang w:val="en-US"/>
                               </w:rPr>
-                              <m:t>0</m:t>
+                              <m:t>1</m:t>
                             </m:r>
                           </m:e>
                           <m:e>
@@ -26702,6 +27486,54 @@
                                 <w:lang w:val="en-US"/>
                               </w:rPr>
                             </m:ctrlPr>
+                          </m:e>
+                          <m:e>
+                            <m:r>
+                              <w:rPr>
+                                <w:rFonts w:ascii="Cambria Math" w:eastAsia="Cambria Math" w:hAnsi="Cambria Math" w:cs="Cambria Math"/>
+                                <w:color w:val="7030A0"/>
+                                <w:lang w:val="en-US"/>
+                              </w:rPr>
+                              <m:t>0</m:t>
+                            </m:r>
+                            <m:ctrlPr>
+                              <w:rPr>
+                                <w:rFonts w:ascii="Cambria Math" w:eastAsia="Cambria Math" w:hAnsi="Cambria Math" w:cs="Cambria Math"/>
+                                <w:i/>
+                                <w:color w:val="7030A0"/>
+                                <w:lang w:val="en-US"/>
+                              </w:rPr>
+                            </m:ctrlPr>
+                          </m:e>
+                          <m:e>
+                            <m:r>
+                              <w:rPr>
+                                <w:rFonts w:ascii="Cambria Math" w:eastAsia="Cambria Math" w:hAnsi="Cambria Math" w:cs="Cambria Math"/>
+                                <w:color w:val="7030A0"/>
+                                <w:lang w:val="en-US"/>
+                              </w:rPr>
+                              <m:t>1</m:t>
+                            </m:r>
+                            <m:ctrlPr>
+                              <w:rPr>
+                                <w:rFonts w:ascii="Cambria Math" w:eastAsia="Cambria Math" w:hAnsi="Cambria Math" w:cs="Cambria Math"/>
+                                <w:i/>
+                                <w:color w:val="7030A0"/>
+                                <w:lang w:val="en-US"/>
+                              </w:rPr>
+                            </m:ctrlPr>
+                          </m:e>
+                        </m:mr>
+                        <m:mr>
+                          <m:e>
+                            <m:r>
+                              <w:rPr>
+                                <w:rFonts w:ascii="Cambria Math" w:eastAsia="Cambria Math" w:hAnsi="Cambria Math" w:cs="Cambria Math"/>
+                                <w:color w:val="7030A0"/>
+                                <w:lang w:val="en-US"/>
+                              </w:rPr>
+                              <m:t>0</m:t>
+                            </m:r>
                           </m:e>
                           <m:e>
                             <m:r>
@@ -26858,26 +27690,6 @@
                               </w:rPr>
                               <m:t>0</m:t>
                             </m:r>
-                            <m:ctrlPr>
-                              <w:rPr>
-                                <w:rFonts w:ascii="Cambria Math" w:eastAsia="Cambria Math" w:hAnsi="Cambria Math" w:cs="Cambria Math"/>
-                                <w:i/>
-                                <w:color w:val="7030A0"/>
-                                <w:lang w:val="en-US"/>
-                              </w:rPr>
-                            </m:ctrlPr>
-                          </m:e>
-                        </m:mr>
-                        <m:mr>
-                          <m:e>
-                            <m:r>
-                              <w:rPr>
-                                <w:rFonts w:ascii="Cambria Math" w:eastAsia="Cambria Math" w:hAnsi="Cambria Math" w:cs="Cambria Math"/>
-                                <w:color w:val="7030A0"/>
-                                <w:lang w:val="en-US"/>
-                              </w:rPr>
-                              <m:t>0</m:t>
-                            </m:r>
                           </m:e>
                           <m:e>
                             <m:r>
@@ -26887,34 +27699,6 @@
                                 <w:lang w:val="en-US"/>
                               </w:rPr>
                               <m:t>0</m:t>
-                            </m:r>
-                            <m:ctrlPr>
-                              <w:rPr>
-                                <w:rFonts w:ascii="Cambria Math" w:eastAsia="Cambria Math" w:hAnsi="Cambria Math" w:cs="Cambria Math"/>
-                                <w:i/>
-                                <w:color w:val="7030A0"/>
-                                <w:lang w:val="en-US"/>
-                              </w:rPr>
-                            </m:ctrlPr>
-                          </m:e>
-                          <m:e>
-                            <m:r>
-                              <w:rPr>
-                                <w:rFonts w:ascii="Cambria Math" w:eastAsia="Cambria Math" w:hAnsi="Cambria Math" w:cs="Cambria Math"/>
-                                <w:color w:val="7030A0"/>
-                                <w:lang w:val="en-US"/>
-                              </w:rPr>
-                              <m:t>0</m:t>
-                            </m:r>
-                          </m:e>
-                          <m:e>
-                            <m:r>
-                              <w:rPr>
-                                <w:rFonts w:ascii="Cambria Math" w:eastAsiaTheme="minorEastAsia" w:hAnsi="Cambria Math"/>
-                                <w:color w:val="7030A0"/>
-                                <w:lang w:val="en-US"/>
-                              </w:rPr>
-                              <m:t>1</m:t>
                             </m:r>
                           </m:e>
                         </m:mr>
@@ -26928,24 +27712,6 @@
                               </w:rPr>
                               <m:t>0</m:t>
                             </m:r>
-                          </m:e>
-                          <m:e>
-                            <m:r>
-                              <w:rPr>
-                                <w:rFonts w:ascii="Cambria Math" w:eastAsiaTheme="minorEastAsia" w:hAnsi="Cambria Math"/>
-                                <w:color w:val="7030A0"/>
-                                <w:lang w:val="en-US"/>
-                              </w:rPr>
-                              <m:t>0</m:t>
-                            </m:r>
-                            <m:ctrlPr>
-                              <w:rPr>
-                                <w:rFonts w:ascii="Cambria Math" w:eastAsia="Cambria Math" w:hAnsi="Cambria Math" w:cs="Cambria Math"/>
-                                <w:i/>
-                                <w:color w:val="7030A0"/>
-                                <w:lang w:val="en-US"/>
-                              </w:rPr>
-                            </m:ctrlPr>
                           </m:e>
                           <m:e>
                             <m:r>
@@ -27154,6 +27920,24 @@
                                 </m:d>
                               </m:den>
                             </m:f>
+                            <m:ctrlPr>
+                              <w:rPr>
+                                <w:rFonts w:ascii="Cambria Math" w:eastAsia="Cambria Math" w:hAnsi="Cambria Math" w:cs="Cambria Math"/>
+                                <w:i/>
+                                <w:color w:val="7030A0"/>
+                                <w:lang w:val="en-US"/>
+                              </w:rPr>
+                            </m:ctrlPr>
+                          </m:e>
+                          <m:e>
+                            <m:r>
+                              <w:rPr>
+                                <w:rFonts w:ascii="Cambria Math" w:eastAsia="Cambria Math" w:hAnsi="Cambria Math" w:cs="Cambria Math"/>
+                                <w:color w:val="7030A0"/>
+                                <w:lang w:val="en-US"/>
+                              </w:rPr>
+                              <m:t>0</m:t>
+                            </m:r>
                           </m:e>
                           <m:e>
                             <m:r>
@@ -27242,6 +28026,36 @@
                       </w:rPr>
                       <m:t>0</m:t>
                     </m:r>
+                  </m:e>
+                </m:mr>
+                <m:mr>
+                  <m:e>
+                    <m:r>
+                      <w:rPr>
+                        <w:rFonts w:ascii="Cambria Math" w:eastAsiaTheme="minorEastAsia" w:hAnsi="Cambria Math"/>
+                        <w:color w:val="FF33CC"/>
+                        <w:lang w:val="en-US"/>
+                      </w:rPr>
+                      <m:t>0</m:t>
+                    </m:r>
+                  </m:e>
+                  <m:e>
+                    <m:r>
+                      <w:rPr>
+                        <w:rFonts w:ascii="Cambria Math" w:eastAsiaTheme="minorEastAsia" w:hAnsi="Cambria Math"/>
+                        <w:color w:val="FF33CC"/>
+                        <w:lang w:val="en-US"/>
+                      </w:rPr>
+                      <m:t>0</m:t>
+                    </m:r>
+                    <m:ctrlPr>
+                      <w:rPr>
+                        <w:rFonts w:ascii="Cambria Math" w:eastAsia="Cambria Math" w:hAnsi="Cambria Math" w:cs="Cambria Math"/>
+                        <w:i/>
+                        <w:color w:val="FF33CC"/>
+                        <w:lang w:val="en-US"/>
+                      </w:rPr>
+                    </m:ctrlPr>
                   </m:e>
                 </m:mr>
                 <m:mr>
@@ -27342,6 +28156,14 @@
                         </m:sSub>
                       </m:den>
                     </m:f>
+                    <m:ctrlPr>
+                      <w:rPr>
+                        <w:rFonts w:ascii="Cambria Math" w:eastAsia="Cambria Math" w:hAnsi="Cambria Math" w:cs="Cambria Math"/>
+                        <w:i/>
+                        <w:color w:val="FF33CC"/>
+                        <w:lang w:val="en-US"/>
+                      </w:rPr>
+                    </m:ctrlPr>
                   </m:e>
                   <m:e>
                     <m:f>
@@ -27462,44 +28284,6 @@
                         </m:d>
                       </m:den>
                     </m:f>
-                    <m:ctrlPr>
-                      <w:rPr>
-                        <w:rFonts w:ascii="Cambria Math" w:eastAsia="Cambria Math" w:hAnsi="Cambria Math" w:cs="Cambria Math"/>
-                        <w:i/>
-                        <w:color w:val="FF33CC"/>
-                        <w:lang w:val="en-US"/>
-                      </w:rPr>
-                    </m:ctrlPr>
-                  </m:e>
-                </m:mr>
-                <m:mr>
-                  <m:e>
-                    <m:r>
-                      <w:rPr>
-                        <w:rFonts w:ascii="Cambria Math" w:eastAsia="Cambria Math" w:hAnsi="Cambria Math" w:cs="Cambria Math"/>
-                        <w:color w:val="FF33CC"/>
-                        <w:lang w:val="en-US"/>
-                      </w:rPr>
-                      <m:t>0</m:t>
-                    </m:r>
-                    <m:ctrlPr>
-                      <w:rPr>
-                        <w:rFonts w:ascii="Cambria Math" w:eastAsia="Cambria Math" w:hAnsi="Cambria Math" w:cs="Cambria Math"/>
-                        <w:i/>
-                        <w:color w:val="FF33CC"/>
-                        <w:lang w:val="en-US"/>
-                      </w:rPr>
-                    </m:ctrlPr>
-                  </m:e>
-                  <m:e>
-                    <m:r>
-                      <w:rPr>
-                        <w:rFonts w:ascii="Cambria Math" w:eastAsia="Cambria Math" w:hAnsi="Cambria Math" w:cs="Cambria Math"/>
-                        <w:color w:val="FF33CC"/>
-                        <w:lang w:val="en-US"/>
-                      </w:rPr>
-                      <m:t>0</m:t>
-                    </m:r>
                     <m:ctrlPr>
                       <w:rPr>
                         <w:rFonts w:ascii="Cambria Math" w:eastAsia="Cambria Math" w:hAnsi="Cambria Math" w:cs="Cambria Math"/>
@@ -27915,110 +28699,6 @@
               </m:m>
             </m:e>
           </m:d>
-          <m:d>
-            <m:dPr>
-              <m:begChr m:val="["/>
-              <m:endChr m:val="]"/>
-              <m:ctrlPr>
-                <w:rPr>
-                  <w:rFonts w:ascii="Cambria Math" w:eastAsiaTheme="minorEastAsia" w:hAnsi="Cambria Math"/>
-                  <w:i/>
-                  <w:color w:val="92D050"/>
-                  <w:lang w:val="en-US"/>
-                </w:rPr>
-              </m:ctrlPr>
-            </m:dPr>
-            <m:e>
-              <m:eqArr>
-                <m:eqArrPr>
-                  <m:ctrlPr>
-                    <w:rPr>
-                      <w:rFonts w:ascii="Cambria Math" w:eastAsiaTheme="minorEastAsia" w:hAnsi="Cambria Math"/>
-                      <w:i/>
-                      <w:color w:val="92D050"/>
-                      <w:lang w:val="en-US"/>
-                    </w:rPr>
-                  </m:ctrlPr>
-                </m:eqArrPr>
-                <m:e>
-                  <m:r>
-                    <w:rPr>
-                      <w:rFonts w:ascii="Cambria Math" w:eastAsiaTheme="minorEastAsia" w:hAnsi="Cambria Math"/>
-                      <w:color w:val="92D050"/>
-                      <w:lang w:val="en-US"/>
-                    </w:rPr>
-                    <m:t>F-</m:t>
-                  </m:r>
-                  <m:sSub>
-                    <m:sSubPr>
-                      <m:ctrlPr>
-                        <w:rPr>
-                          <w:rFonts w:ascii="Cambria Math" w:eastAsiaTheme="minorEastAsia" w:hAnsi="Cambria Math"/>
-                          <w:i/>
-                          <w:color w:val="92D050"/>
-                          <w:lang w:val="en-US"/>
-                        </w:rPr>
-                      </m:ctrlPr>
-                    </m:sSubPr>
-                    <m:e>
-                      <m:r>
-                        <w:rPr>
-                          <w:rFonts w:ascii="Cambria Math" w:eastAsiaTheme="minorEastAsia" w:hAnsi="Cambria Math"/>
-                          <w:color w:val="92D050"/>
-                          <w:lang w:val="en-US"/>
-                        </w:rPr>
-                        <m:t>F</m:t>
-                      </m:r>
-                    </m:e>
-                    <m:sub>
-                      <m:r>
-                        <w:rPr>
-                          <w:rFonts w:ascii="Cambria Math" w:eastAsiaTheme="minorEastAsia" w:hAnsi="Cambria Math"/>
-                          <w:color w:val="92D050"/>
-                          <w:lang w:val="en-US"/>
-                        </w:rPr>
-                        <m:t>cart</m:t>
-                      </m:r>
-                    </m:sub>
-                  </m:sSub>
-                </m:e>
-                <m:e>
-                  <m:sSub>
-                    <m:sSubPr>
-                      <m:ctrlPr>
-                        <w:rPr>
-                          <w:rFonts w:ascii="Cambria Math" w:eastAsiaTheme="minorEastAsia" w:hAnsi="Cambria Math"/>
-                          <w:i/>
-                          <w:color w:val="92D050"/>
-                          <w:lang w:val="en-US"/>
-                        </w:rPr>
-                      </m:ctrlPr>
-                    </m:sSubPr>
-                    <m:e>
-                      <m:r>
-                        <w:rPr>
-                          <w:rFonts w:ascii="Cambria Math" w:eastAsiaTheme="minorEastAsia" w:hAnsi="Cambria Math"/>
-                          <w:color w:val="92D050"/>
-                          <w:lang w:val="en-US"/>
-                        </w:rPr>
-                        <m:t>F</m:t>
-                      </m:r>
-                    </m:e>
-                    <m:sub>
-                      <m:r>
-                        <w:rPr>
-                          <w:rFonts w:ascii="Cambria Math" w:eastAsiaTheme="minorEastAsia" w:hAnsi="Cambria Math"/>
-                          <w:color w:val="92D050"/>
-                          <w:lang w:val="en-US"/>
-                        </w:rPr>
-                        <m:t>pend</m:t>
-                      </m:r>
-                    </m:sub>
-                  </m:sSub>
-                </m:e>
-              </m:eqArr>
-            </m:e>
-          </m:d>
           <m:r>
             <w:rPr>
               <w:rFonts w:ascii="Cambria Math" w:eastAsiaTheme="minorEastAsia" w:hAnsi="Cambria Math"/>
@@ -28073,7 +28753,6 @@
               <w:rFonts w:ascii="Cambria Math" w:eastAsiaTheme="minorEastAsia" w:hAnsi="Cambria Math"/>
               <w:lang w:val="en-US"/>
             </w:rPr>
-            <w:lastRenderedPageBreak/>
             <m:t>G</m:t>
           </m:r>
           <m:d>
@@ -31335,6 +32014,7 @@
           <w:rFonts w:eastAsiaTheme="minorEastAsia"/>
           <w:lang w:val="en-US"/>
         </w:rPr>
+        <w:lastRenderedPageBreak/>
         <w:t>Apply different control strategies.</w:t>
       </w:r>
     </w:p>
@@ -32519,7 +33199,6 @@
           <w:rFonts w:eastAsiaTheme="minorEastAsia"/>
           <w:lang w:val="en-US"/>
         </w:rPr>
-        <w:lastRenderedPageBreak/>
         <w:t>Equations of motion WITH disturbance force</w:t>
       </w:r>
     </w:p>
@@ -35827,6 +36506,7 @@
     <w:p>
       <w:pPr>
         <w:rPr>
+          <w:rFonts w:eastAsiaTheme="minorEastAsia"/>
           <w:i/>
           <w:lang w:val="en-US"/>
         </w:rPr>
@@ -36716,6 +37396,438 @@
             </w:rPr>
             <m:t>ϕ</m:t>
           </m:r>
+        </m:oMath>
+      </m:oMathPara>
+    </w:p>
+    <w:p>
+      <w:pPr>
+        <w:rPr>
+          <w:rFonts w:eastAsiaTheme="minorEastAsia"/>
+          <w:i/>
+          <w:lang w:val="en-US"/>
+        </w:rPr>
+      </w:pPr>
+      <w:r>
+        <w:rPr>
+          <w:rFonts w:eastAsiaTheme="minorEastAsia"/>
+          <w:i/>
+          <w:lang w:val="en-US"/>
+        </w:rPr>
+        <w:br w:type="page"/>
+      </w:r>
+    </w:p>
+    <w:p>
+      <w:pPr>
+        <w:rPr>
+          <w:i/>
+          <w:lang w:val="en-US"/>
+        </w:rPr>
+      </w:pPr>
+      <w:proofErr w:type="spellStart"/>
+      <w:r>
+        <w:rPr>
+          <w:i/>
+          <w:lang w:val="en-US"/>
+        </w:rPr>
+        <w:lastRenderedPageBreak/>
+        <w:t>Differensligninger</w:t>
+      </w:r>
+      <w:proofErr w:type="spellEnd"/>
+      <w:r>
+        <w:rPr>
+          <w:i/>
+          <w:lang w:val="en-US"/>
+        </w:rPr>
+        <w:t>:</w:t>
+      </w:r>
+    </w:p>
+    <w:p>
+      <w:pPr>
+        <w:rPr>
+          <w:i/>
+          <w:lang w:val="en-US"/>
+        </w:rPr>
+      </w:pPr>
+      <m:oMathPara>
+        <m:oMath>
+          <m:sSub>
+            <m:sSubPr>
+              <m:ctrlPr>
+                <w:rPr>
+                  <w:rFonts w:ascii="Cambria Math" w:hAnsi="Cambria Math"/>
+                  <w:i/>
+                  <w:lang w:val="en-US"/>
+                </w:rPr>
+              </m:ctrlPr>
+            </m:sSubPr>
+            <m:e>
+              <m:r>
+                <w:rPr>
+                  <w:rFonts w:ascii="Cambria Math" w:hAnsi="Cambria Math"/>
+                  <w:lang w:val="en-US"/>
+                </w:rPr>
+                <m:t>G</m:t>
+              </m:r>
+            </m:e>
+            <m:sub>
+              <m:r>
+                <w:rPr>
+                  <w:rFonts w:ascii="Cambria Math" w:hAnsi="Cambria Math"/>
+                  <w:lang w:val="en-US"/>
+                </w:rPr>
+                <m:t>cart</m:t>
+              </m:r>
+            </m:sub>
+          </m:sSub>
+          <m:d>
+            <m:dPr>
+              <m:ctrlPr>
+                <w:rPr>
+                  <w:rFonts w:ascii="Cambria Math" w:hAnsi="Cambria Math"/>
+                  <w:i/>
+                  <w:lang w:val="en-US"/>
+                </w:rPr>
+              </m:ctrlPr>
+            </m:dPr>
+            <m:e>
+              <m:r>
+                <w:rPr>
+                  <w:rFonts w:ascii="Cambria Math" w:hAnsi="Cambria Math"/>
+                  <w:lang w:val="en-US"/>
+                </w:rPr>
+                <m:t>s</m:t>
+              </m:r>
+            </m:e>
+          </m:d>
+          <m:r>
+            <w:rPr>
+              <w:rFonts w:ascii="Cambria Math" w:hAnsi="Cambria Math"/>
+              <w:lang w:val="en-US"/>
+            </w:rPr>
+            <m:t>=</m:t>
+          </m:r>
+          <m:f>
+            <m:fPr>
+              <m:ctrlPr>
+                <w:rPr>
+                  <w:rFonts w:ascii="Cambria Math" w:hAnsi="Cambria Math"/>
+                  <w:i/>
+                  <w:lang w:val="en-US"/>
+                </w:rPr>
+              </m:ctrlPr>
+            </m:fPr>
+            <m:num>
+              <m:r>
+                <w:rPr>
+                  <w:rFonts w:ascii="Cambria Math" w:hAnsi="Cambria Math"/>
+                  <w:lang w:val="en-US"/>
+                </w:rPr>
+                <m:t>0.8491</m:t>
+              </m:r>
+              <m:sSup>
+                <m:sSupPr>
+                  <m:ctrlPr>
+                    <w:rPr>
+                      <w:rFonts w:ascii="Cambria Math" w:hAnsi="Cambria Math"/>
+                      <w:i/>
+                      <w:lang w:val="en-US"/>
+                    </w:rPr>
+                  </m:ctrlPr>
+                </m:sSupPr>
+                <m:e>
+                  <m:r>
+                    <w:rPr>
+                      <w:rFonts w:ascii="Cambria Math" w:hAnsi="Cambria Math"/>
+                      <w:lang w:val="en-US"/>
+                    </w:rPr>
+                    <m:t>s</m:t>
+                  </m:r>
+                </m:e>
+                <m:sup>
+                  <m:r>
+                    <w:rPr>
+                      <w:rFonts w:ascii="Cambria Math" w:hAnsi="Cambria Math"/>
+                      <w:lang w:val="en-US"/>
+                    </w:rPr>
+                    <m:t>3</m:t>
+                  </m:r>
+                </m:sup>
+              </m:sSup>
+              <m:r>
+                <w:rPr>
+                  <w:rFonts w:ascii="Cambria Math" w:hAnsi="Cambria Math"/>
+                  <w:lang w:val="en-US"/>
+                </w:rPr>
+                <m:t>+23.15s</m:t>
+              </m:r>
+            </m:num>
+            <m:den>
+              <m:sSup>
+                <m:sSupPr>
+                  <m:ctrlPr>
+                    <w:rPr>
+                      <w:rFonts w:ascii="Cambria Math" w:hAnsi="Cambria Math"/>
+                      <w:i/>
+                      <w:lang w:val="en-US"/>
+                    </w:rPr>
+                  </m:ctrlPr>
+                </m:sSupPr>
+                <m:e>
+                  <m:r>
+                    <w:rPr>
+                      <w:rFonts w:ascii="Cambria Math" w:hAnsi="Cambria Math"/>
+                      <w:lang w:val="en-US"/>
+                    </w:rPr>
+                    <m:t>s</m:t>
+                  </m:r>
+                </m:e>
+                <m:sup>
+                  <m:r>
+                    <w:rPr>
+                      <w:rFonts w:ascii="Cambria Math" w:hAnsi="Cambria Math"/>
+                      <w:lang w:val="en-US"/>
+                    </w:rPr>
+                    <m:t>4</m:t>
+                  </m:r>
+                </m:sup>
+              </m:sSup>
+              <m:r>
+                <w:rPr>
+                  <w:rFonts w:ascii="Cambria Math" w:hAnsi="Cambria Math"/>
+                  <w:lang w:val="en-US"/>
+                </w:rPr>
+                <m:t>+25-2</m:t>
+              </m:r>
+              <m:sSup>
+                <m:sSupPr>
+                  <m:ctrlPr>
+                    <w:rPr>
+                      <w:rFonts w:ascii="Cambria Math" w:hAnsi="Cambria Math"/>
+                      <w:i/>
+                      <w:lang w:val="en-US"/>
+                    </w:rPr>
+                  </m:ctrlPr>
+                </m:sSupPr>
+                <m:e>
+                  <m:r>
+                    <w:rPr>
+                      <w:rFonts w:ascii="Cambria Math" w:hAnsi="Cambria Math"/>
+                      <w:lang w:val="en-US"/>
+                    </w:rPr>
+                    <m:t>s</m:t>
+                  </m:r>
+                </m:e>
+                <m:sup>
+                  <m:r>
+                    <w:rPr>
+                      <w:rFonts w:ascii="Cambria Math" w:hAnsi="Cambria Math"/>
+                      <w:lang w:val="en-US"/>
+                    </w:rPr>
+                    <m:t>2</m:t>
+                  </m:r>
+                </m:sup>
+              </m:sSup>
+            </m:den>
+          </m:f>
+        </m:oMath>
+      </m:oMathPara>
+    </w:p>
+    <w:p>
+      <w:pPr>
+        <w:rPr>
+          <w:rFonts w:eastAsiaTheme="minorEastAsia"/>
+          <w:lang w:val="en-US"/>
+        </w:rPr>
+      </w:pPr>
+    </w:p>
+    <w:p>
+      <w:pPr>
+        <w:rPr>
+          <w:i/>
+          <w:lang w:val="en-US"/>
+        </w:rPr>
+      </w:pPr>
+      <m:oMathPara>
+        <m:oMath>
+          <m:sSub>
+            <m:sSubPr>
+              <m:ctrlPr>
+                <w:rPr>
+                  <w:rFonts w:ascii="Cambria Math" w:hAnsi="Cambria Math"/>
+                  <w:i/>
+                  <w:lang w:val="en-US"/>
+                </w:rPr>
+              </m:ctrlPr>
+            </m:sSubPr>
+            <m:e>
+              <m:r>
+                <w:rPr>
+                  <w:rFonts w:ascii="Cambria Math" w:hAnsi="Cambria Math"/>
+                  <w:lang w:val="en-US"/>
+                </w:rPr>
+                <m:t>G</m:t>
+              </m:r>
+            </m:e>
+            <m:sub>
+              <m:r>
+                <w:rPr>
+                  <w:rFonts w:ascii="Cambria Math" w:hAnsi="Cambria Math"/>
+                  <w:lang w:val="en-US"/>
+                </w:rPr>
+                <m:t>pend</m:t>
+              </m:r>
+            </m:sub>
+          </m:sSub>
+          <m:d>
+            <m:dPr>
+              <m:ctrlPr>
+                <w:rPr>
+                  <w:rFonts w:ascii="Cambria Math" w:hAnsi="Cambria Math"/>
+                  <w:i/>
+                  <w:lang w:val="en-US"/>
+                </w:rPr>
+              </m:ctrlPr>
+            </m:dPr>
+            <m:e>
+              <m:r>
+                <w:rPr>
+                  <w:rFonts w:ascii="Cambria Math" w:hAnsi="Cambria Math"/>
+                  <w:lang w:val="en-US"/>
+                </w:rPr>
+                <m:t>s</m:t>
+              </m:r>
+            </m:e>
+          </m:d>
+          <m:r>
+            <w:rPr>
+              <w:rFonts w:ascii="Cambria Math" w:hAnsi="Cambria Math"/>
+              <w:lang w:val="en-US"/>
+            </w:rPr>
+            <m:t>=</m:t>
+          </m:r>
+          <m:f>
+            <m:fPr>
+              <m:ctrlPr>
+                <w:rPr>
+                  <w:rFonts w:ascii="Cambria Math" w:hAnsi="Cambria Math"/>
+                  <w:i/>
+                  <w:lang w:val="en-US"/>
+                </w:rPr>
+              </m:ctrlPr>
+            </m:fPr>
+            <m:num>
+              <m:r>
+                <w:rPr>
+                  <w:rFonts w:ascii="Cambria Math" w:hAnsi="Cambria Math"/>
+                  <w:lang w:val="en-US"/>
+                </w:rPr>
+                <m:t>0.8491</m:t>
+              </m:r>
+              <m:sSup>
+                <m:sSupPr>
+                  <m:ctrlPr>
+                    <w:rPr>
+                      <w:rFonts w:ascii="Cambria Math" w:hAnsi="Cambria Math"/>
+                      <w:i/>
+                      <w:lang w:val="en-US"/>
+                    </w:rPr>
+                  </m:ctrlPr>
+                </m:sSupPr>
+                <m:e>
+                  <m:r>
+                    <w:rPr>
+                      <w:rFonts w:ascii="Cambria Math" w:hAnsi="Cambria Math"/>
+                      <w:lang w:val="en-US"/>
+                    </w:rPr>
+                    <m:t>s</m:t>
+                  </m:r>
+                </m:e>
+                <m:sup>
+                  <m:r>
+                    <w:rPr>
+                      <w:rFonts w:ascii="Cambria Math" w:hAnsi="Cambria Math"/>
+                      <w:lang w:val="en-US"/>
+                    </w:rPr>
+                    <m:t>2</m:t>
+                  </m:r>
+                </m:sup>
+              </m:sSup>
+              <m:r>
+                <w:rPr>
+                  <w:rFonts w:ascii="Cambria Math" w:hAnsi="Cambria Math"/>
+                  <w:lang w:val="en-US"/>
+                </w:rPr>
+                <m:t>+23.15</m:t>
+              </m:r>
+            </m:num>
+            <m:den>
+              <m:sSup>
+                <m:sSupPr>
+                  <m:ctrlPr>
+                    <w:rPr>
+                      <w:rFonts w:ascii="Cambria Math" w:hAnsi="Cambria Math"/>
+                      <w:i/>
+                      <w:lang w:val="en-US"/>
+                    </w:rPr>
+                  </m:ctrlPr>
+                </m:sSupPr>
+                <m:e>
+                  <m:r>
+                    <w:rPr>
+                      <w:rFonts w:ascii="Cambria Math" w:hAnsi="Cambria Math"/>
+                      <w:lang w:val="en-US"/>
+                    </w:rPr>
+                    <m:t>s</m:t>
+                  </m:r>
+                </m:e>
+                <m:sup>
+                  <m:r>
+                    <w:rPr>
+                      <w:rFonts w:ascii="Cambria Math" w:hAnsi="Cambria Math"/>
+                      <w:lang w:val="en-US"/>
+                    </w:rPr>
+                    <m:t>4</m:t>
+                  </m:r>
+                </m:sup>
+              </m:sSup>
+              <m:r>
+                <w:rPr>
+                  <w:rFonts w:ascii="Cambria Math" w:hAnsi="Cambria Math"/>
+                  <w:lang w:val="en-US"/>
+                </w:rPr>
+                <m:t>+25-2</m:t>
+              </m:r>
+              <m:sSup>
+                <m:sSupPr>
+                  <m:ctrlPr>
+                    <w:rPr>
+                      <w:rFonts w:ascii="Cambria Math" w:hAnsi="Cambria Math"/>
+                      <w:i/>
+                      <w:lang w:val="en-US"/>
+                    </w:rPr>
+                  </m:ctrlPr>
+                </m:sSupPr>
+                <m:e>
+                  <m:r>
+                    <w:rPr>
+                      <w:rFonts w:ascii="Cambria Math" w:hAnsi="Cambria Math"/>
+                      <w:lang w:val="en-US"/>
+                    </w:rPr>
+                    <m:t>s</m:t>
+                  </m:r>
+                </m:e>
+                <m:sup>
+                  <m:r>
+                    <w:rPr>
+                      <w:rFonts w:ascii="Cambria Math" w:hAnsi="Cambria Math"/>
+                      <w:lang w:val="en-US"/>
+                    </w:rPr>
+                    <m:t>2</m:t>
+                  </m:r>
+                </m:sup>
+              </m:sSup>
+            </m:den>
+          </m:f>
         </m:oMath>
       </m:oMathPara>
     </w:p>
@@ -36733,6 +37845,166 @@
           <w:lang w:val="en-US"/>
         </w:rPr>
       </w:pPr>
+      <w:r>
+        <w:rPr>
+          <w:lang w:val="en-US"/>
+        </w:rPr>
+        <w:t>Parallel control</w:t>
+      </w:r>
+    </w:p>
+    <w:p>
+      <w:pPr>
+        <w:rPr>
+          <w:lang w:val="en-US"/>
+        </w:rPr>
+      </w:pPr>
+      <w:r>
+        <w:rPr>
+          <w:lang w:val="en-US"/>
+        </w:rPr>
+        <w:t>Difference equation</w:t>
+      </w:r>
+    </w:p>
+    <w:p>
+      <w:pPr>
+        <w:rPr>
+          <w:lang w:val="en-US"/>
+        </w:rPr>
+      </w:pPr>
+      <w:r>
+        <w:rPr>
+          <w:lang w:val="en-US"/>
+        </w:rPr>
+        <w:t>Implement difference equation in Simulink?</w:t>
+      </w:r>
+    </w:p>
+    <w:p>
+      <w:pPr>
+        <w:rPr>
+          <w:lang w:val="en-US"/>
+        </w:rPr>
+      </w:pPr>
+      <w:r>
+        <w:rPr>
+          <w:lang w:val="en-US"/>
+        </w:rPr>
+        <w:t xml:space="preserve">Do we make a difference equation from the equations of motion? And can I just use the ones I have from </w:t>
+      </w:r>
+      <w:proofErr w:type="spellStart"/>
+      <w:r>
+        <w:rPr>
+          <w:lang w:val="en-US"/>
+        </w:rPr>
+        <w:t>matlab</w:t>
+      </w:r>
+      <w:proofErr w:type="spellEnd"/>
+      <w:r>
+        <w:rPr>
+          <w:lang w:val="en-US"/>
+        </w:rPr>
+        <w:t>?</w:t>
+      </w:r>
+    </w:p>
+    <w:p>
+      <w:pPr>
+        <w:rPr>
+          <w:lang w:val="en-US"/>
+        </w:rPr>
+      </w:pPr>
+      <w:r>
+        <w:rPr>
+          <w:lang w:val="en-US"/>
+        </w:rPr>
+        <w:t>Do we add an additional pole / zero?</w:t>
+      </w:r>
+    </w:p>
+    <w:p>
+      <w:pPr>
+        <w:rPr>
+          <w:lang w:val="en-US"/>
+        </w:rPr>
+      </w:pPr>
+      <w:r>
+        <w:rPr>
+          <w:lang w:val="en-US"/>
+        </w:rPr>
+        <w:t xml:space="preserve">Can </w:t>
+      </w:r>
+      <w:proofErr w:type="spellStart"/>
+      <w:r>
+        <w:rPr>
+          <w:lang w:val="en-US"/>
+        </w:rPr>
+        <w:t>i</w:t>
+      </w:r>
+      <w:proofErr w:type="spellEnd"/>
+      <w:r>
+        <w:rPr>
+          <w:lang w:val="en-US"/>
+        </w:rPr>
+        <w:t xml:space="preserve"> use K from our Simulink PID?</w:t>
+      </w:r>
+    </w:p>
+    <w:p>
+      <w:pPr>
+        <w:rPr>
+          <w:lang w:val="en-US"/>
+        </w:rPr>
+      </w:pPr>
+      <w:r>
+        <w:rPr>
+          <w:lang w:val="en-US"/>
+        </w:rPr>
+        <w:t>Root locus?</w:t>
+      </w:r>
+    </w:p>
+    <w:p>
+      <w:pPr>
+        <w:rPr>
+          <w:lang w:val="en-US"/>
+        </w:rPr>
+      </w:pPr>
+      <w:r>
+        <w:rPr>
+          <w:lang w:val="en-US"/>
+        </w:rPr>
+        <w:t>Is our integral control correct?</w:t>
+      </w:r>
+    </w:p>
+    <w:p>
+      <w:pPr>
+        <w:rPr>
+          <w:lang w:val="en-US"/>
+        </w:rPr>
+      </w:pPr>
+    </w:p>
+    <w:p>
+      <w:r>
+        <w:t>Bare skriv det ind, som v</w:t>
+      </w:r>
+      <w:r>
+        <w:t>i har. Jeg skal ikke arbejde mere på den.</w:t>
+      </w:r>
+      <w:r>
+        <w:br/>
+        <w:t xml:space="preserve">Lav en </w:t>
+      </w:r>
+      <w:proofErr w:type="gramStart"/>
+      <w:r>
+        <w:t>PID controller</w:t>
+      </w:r>
+      <w:proofErr w:type="gramEnd"/>
+      <w:r>
+        <w:t xml:space="preserve"> ud fra det </w:t>
+      </w:r>
+      <w:proofErr w:type="spellStart"/>
+      <w:r>
+        <w:t>linære</w:t>
+      </w:r>
+      <w:proofErr w:type="spellEnd"/>
+      <w:r>
+        <w:t xml:space="preserve"> system.</w:t>
+      </w:r>
     </w:p>
     <w:sectPr>
       <w:pgSz w:w="11906" w:h="16838"/>
